--- a/PPTs/Quiz/Chapter 2 Quiz ANS.docx
+++ b/PPTs/Quiz/Chapter 2 Quiz ANS.docx
@@ -45,29 +45,6 @@
           <w:sz w:val="22"/>
           <w:szCs w:val="22"/>
         </w:rPr>
-        <w:t>Here are 50 multiple-choice quiz questions with answer keys based on the PDF document:</w:t>
-      </w:r>
-    </w:p>
-    <w:p>
-      <w:pPr>
-        <w:rPr>
-          <w:sz w:val="22"/>
-          <w:szCs w:val="22"/>
-        </w:rPr>
-      </w:pPr>
-    </w:p>
-    <w:p>
-      <w:pPr>
-        <w:rPr>
-          <w:sz w:val="22"/>
-          <w:szCs w:val="22"/>
-        </w:rPr>
-      </w:pPr>
-      <w:r>
-        <w:rPr>
-          <w:sz w:val="22"/>
-          <w:szCs w:val="22"/>
-        </w:rPr>
         <w:t>1. What is the main function of the Application Layer?</w:t>
       </w:r>
     </w:p>
@@ -437,7 +414,105 @@
           <w:sz w:val="22"/>
           <w:szCs w:val="22"/>
         </w:rPr>
+        <w:t>Answer: c</w:t>
+      </w:r>
+    </w:p>
+    <w:p>
+      <w:pPr>
+        <w:rPr>
+          <w:sz w:val="22"/>
+          <w:szCs w:val="22"/>
+        </w:rPr>
+      </w:pPr>
+    </w:p>
+    <w:p>
+      <w:pPr>
+        <w:rPr>
+          <w:sz w:val="22"/>
+          <w:szCs w:val="22"/>
+        </w:rPr>
+      </w:pPr>
+      <w:r>
+        <w:rPr>
+          <w:sz w:val="22"/>
+          <w:szCs w:val="22"/>
+        </w:rPr>
         <w:lastRenderedPageBreak/>
+        <w:t>5. What is the purpose of DNS?</w:t>
+      </w:r>
+    </w:p>
+    <w:p>
+      <w:pPr>
+        <w:rPr>
+          <w:sz w:val="22"/>
+          <w:szCs w:val="22"/>
+        </w:rPr>
+      </w:pPr>
+      <w:r>
+        <w:rPr>
+          <w:sz w:val="22"/>
+          <w:szCs w:val="22"/>
+        </w:rPr>
+        <w:t>a) To encrypt web traffic</w:t>
+      </w:r>
+    </w:p>
+    <w:p>
+      <w:pPr>
+        <w:rPr>
+          <w:sz w:val="22"/>
+          <w:szCs w:val="22"/>
+        </w:rPr>
+      </w:pPr>
+      <w:r>
+        <w:rPr>
+          <w:sz w:val="22"/>
+          <w:szCs w:val="22"/>
+        </w:rPr>
+        <w:t>b) To compress data</w:t>
+      </w:r>
+    </w:p>
+    <w:p>
+      <w:pPr>
+        <w:rPr>
+          <w:sz w:val="22"/>
+          <w:szCs w:val="22"/>
+        </w:rPr>
+      </w:pPr>
+      <w:r>
+        <w:rPr>
+          <w:sz w:val="22"/>
+          <w:szCs w:val="22"/>
+        </w:rPr>
+        <w:t>c) To translate domain names to IP addresses</w:t>
+      </w:r>
+    </w:p>
+    <w:p>
+      <w:pPr>
+        <w:rPr>
+          <w:sz w:val="22"/>
+          <w:szCs w:val="22"/>
+        </w:rPr>
+      </w:pPr>
+      <w:r>
+        <w:rPr>
+          <w:sz w:val="22"/>
+          <w:szCs w:val="22"/>
+        </w:rPr>
+        <w:t>d) To route data packets</w:t>
+      </w:r>
+    </w:p>
+    <w:p>
+      <w:pPr>
+        <w:rPr>
+          <w:sz w:val="22"/>
+          <w:szCs w:val="22"/>
+        </w:rPr>
+      </w:pPr>
+      <w:r>
+        <w:rPr>
+          <w:sz w:val="22"/>
+          <w:szCs w:val="22"/>
+        </w:rPr>
         <w:t>Answer: c</w:t>
       </w:r>
     </w:p>
@@ -461,67 +536,362 @@
           <w:sz w:val="22"/>
           <w:szCs w:val="22"/>
         </w:rPr>
-        <w:t>5. What is the purpose of DNS?</w:t>
-      </w:r>
-    </w:p>
-    <w:p>
-      <w:pPr>
-        <w:rPr>
-          <w:sz w:val="22"/>
-          <w:szCs w:val="22"/>
-        </w:rPr>
-      </w:pPr>
-      <w:r>
-        <w:rPr>
-          <w:sz w:val="22"/>
-          <w:szCs w:val="22"/>
-        </w:rPr>
-        <w:t>a) To encrypt web traffic</w:t>
-      </w:r>
-    </w:p>
-    <w:p>
-      <w:pPr>
-        <w:rPr>
-          <w:sz w:val="22"/>
-          <w:szCs w:val="22"/>
-        </w:rPr>
-      </w:pPr>
-      <w:r>
-        <w:rPr>
-          <w:sz w:val="22"/>
-          <w:szCs w:val="22"/>
-        </w:rPr>
-        <w:t>b) To compress data</w:t>
-      </w:r>
-    </w:p>
-    <w:p>
-      <w:pPr>
-        <w:rPr>
-          <w:sz w:val="22"/>
-          <w:szCs w:val="22"/>
-        </w:rPr>
-      </w:pPr>
-      <w:r>
-        <w:rPr>
-          <w:sz w:val="22"/>
-          <w:szCs w:val="22"/>
-        </w:rPr>
-        <w:t>c) To translate domain names to IP addresses</w:t>
-      </w:r>
-    </w:p>
-    <w:p>
-      <w:pPr>
-        <w:rPr>
-          <w:sz w:val="22"/>
-          <w:szCs w:val="22"/>
-        </w:rPr>
-      </w:pPr>
-      <w:r>
-        <w:rPr>
-          <w:sz w:val="22"/>
-          <w:szCs w:val="22"/>
-        </w:rPr>
-        <w:t>d) To route data packets</w:t>
+        <w:t>6. Which architecture does not have a dedicated server?</w:t>
+      </w:r>
+    </w:p>
+    <w:p>
+      <w:pPr>
+        <w:rPr>
+          <w:sz w:val="22"/>
+          <w:szCs w:val="22"/>
+        </w:rPr>
+      </w:pPr>
+      <w:r>
+        <w:rPr>
+          <w:sz w:val="22"/>
+          <w:szCs w:val="22"/>
+        </w:rPr>
+        <w:t>a) Client-server</w:t>
+      </w:r>
+    </w:p>
+    <w:p>
+      <w:pPr>
+        <w:rPr>
+          <w:sz w:val="22"/>
+          <w:szCs w:val="22"/>
+        </w:rPr>
+      </w:pPr>
+      <w:r>
+        <w:rPr>
+          <w:sz w:val="22"/>
+          <w:szCs w:val="22"/>
+        </w:rPr>
+        <w:t>b) Peer-to-peer</w:t>
+      </w:r>
+    </w:p>
+    <w:p>
+      <w:pPr>
+        <w:rPr>
+          <w:sz w:val="22"/>
+          <w:szCs w:val="22"/>
+        </w:rPr>
+      </w:pPr>
+      <w:r>
+        <w:rPr>
+          <w:sz w:val="22"/>
+          <w:szCs w:val="22"/>
+        </w:rPr>
+        <w:t>c) Centralized</w:t>
+      </w:r>
+    </w:p>
+    <w:p>
+      <w:pPr>
+        <w:rPr>
+          <w:sz w:val="22"/>
+          <w:szCs w:val="22"/>
+        </w:rPr>
+      </w:pPr>
+      <w:r>
+        <w:rPr>
+          <w:sz w:val="22"/>
+          <w:szCs w:val="22"/>
+        </w:rPr>
+        <w:t>d) Hierarchical</w:t>
+      </w:r>
+    </w:p>
+    <w:p>
+      <w:pPr>
+        <w:rPr>
+          <w:sz w:val="22"/>
+          <w:szCs w:val="22"/>
+        </w:rPr>
+      </w:pPr>
+      <w:r>
+        <w:rPr>
+          <w:sz w:val="22"/>
+          <w:szCs w:val="22"/>
+        </w:rPr>
+        <w:t>Answer: b</w:t>
+      </w:r>
+    </w:p>
+    <w:p>
+      <w:pPr>
+        <w:rPr>
+          <w:sz w:val="22"/>
+          <w:szCs w:val="22"/>
+        </w:rPr>
+      </w:pPr>
+    </w:p>
+    <w:p>
+      <w:pPr>
+        <w:rPr>
+          <w:sz w:val="22"/>
+          <w:szCs w:val="22"/>
+        </w:rPr>
+      </w:pPr>
+      <w:r>
+        <w:rPr>
+          <w:sz w:val="22"/>
+          <w:szCs w:val="22"/>
+        </w:rPr>
+        <w:t>7. What is a socket in network programming?</w:t>
+      </w:r>
+    </w:p>
+    <w:p>
+      <w:pPr>
+        <w:rPr>
+          <w:sz w:val="22"/>
+          <w:szCs w:val="22"/>
+        </w:rPr>
+      </w:pPr>
+      <w:r>
+        <w:rPr>
+          <w:sz w:val="22"/>
+          <w:szCs w:val="22"/>
+        </w:rPr>
+        <w:t>a) A type of network cable</w:t>
+      </w:r>
+    </w:p>
+    <w:p>
+      <w:pPr>
+        <w:rPr>
+          <w:sz w:val="22"/>
+          <w:szCs w:val="22"/>
+        </w:rPr>
+      </w:pPr>
+      <w:r>
+        <w:rPr>
+          <w:sz w:val="22"/>
+          <w:szCs w:val="22"/>
+        </w:rPr>
+        <w:t>b) An interface between application and transport layers</w:t>
+      </w:r>
+    </w:p>
+    <w:p>
+      <w:pPr>
+        <w:rPr>
+          <w:sz w:val="22"/>
+          <w:szCs w:val="22"/>
+        </w:rPr>
+      </w:pPr>
+      <w:r>
+        <w:rPr>
+          <w:sz w:val="22"/>
+          <w:szCs w:val="22"/>
+        </w:rPr>
+        <w:t>c) A security protocol</w:t>
+      </w:r>
+    </w:p>
+    <w:p>
+      <w:pPr>
+        <w:rPr>
+          <w:sz w:val="22"/>
+          <w:szCs w:val="22"/>
+        </w:rPr>
+      </w:pPr>
+      <w:r>
+        <w:rPr>
+          <w:sz w:val="22"/>
+          <w:szCs w:val="22"/>
+        </w:rPr>
+        <w:t>d) A type of routing algorithm</w:t>
+      </w:r>
+    </w:p>
+    <w:p>
+      <w:pPr>
+        <w:rPr>
+          <w:sz w:val="22"/>
+          <w:szCs w:val="22"/>
+        </w:rPr>
+      </w:pPr>
+      <w:r>
+        <w:rPr>
+          <w:sz w:val="22"/>
+          <w:szCs w:val="22"/>
+        </w:rPr>
+        <w:t>Answer: b</w:t>
+      </w:r>
+    </w:p>
+    <w:p>
+      <w:pPr>
+        <w:rPr>
+          <w:sz w:val="22"/>
+          <w:szCs w:val="22"/>
+        </w:rPr>
+      </w:pPr>
+    </w:p>
+    <w:p>
+      <w:pPr>
+        <w:rPr>
+          <w:sz w:val="22"/>
+          <w:szCs w:val="22"/>
+        </w:rPr>
+      </w:pPr>
+      <w:r>
+        <w:rPr>
+          <w:sz w:val="22"/>
+          <w:szCs w:val="22"/>
+        </w:rPr>
+        <w:t>8. Which transport layer protocol provides reliable, ordered delivery?</w:t>
+      </w:r>
+    </w:p>
+    <w:p>
+      <w:pPr>
+        <w:rPr>
+          <w:sz w:val="22"/>
+          <w:szCs w:val="22"/>
+        </w:rPr>
+      </w:pPr>
+      <w:r>
+        <w:rPr>
+          <w:sz w:val="22"/>
+          <w:szCs w:val="22"/>
+        </w:rPr>
+        <w:t>a) UDP</w:t>
+      </w:r>
+    </w:p>
+    <w:p>
+      <w:pPr>
+        <w:rPr>
+          <w:sz w:val="22"/>
+          <w:szCs w:val="22"/>
+        </w:rPr>
+      </w:pPr>
+      <w:r>
+        <w:rPr>
+          <w:sz w:val="22"/>
+          <w:szCs w:val="22"/>
+        </w:rPr>
+        <w:t>b) TCP</w:t>
+      </w:r>
+    </w:p>
+    <w:p>
+      <w:pPr>
+        <w:rPr>
+          <w:sz w:val="22"/>
+          <w:szCs w:val="22"/>
+        </w:rPr>
+      </w:pPr>
+      <w:r>
+        <w:rPr>
+          <w:sz w:val="22"/>
+          <w:szCs w:val="22"/>
+        </w:rPr>
+        <w:t>c) HTTP</w:t>
+      </w:r>
+    </w:p>
+    <w:p>
+      <w:pPr>
+        <w:rPr>
+          <w:sz w:val="22"/>
+          <w:szCs w:val="22"/>
+        </w:rPr>
+      </w:pPr>
+      <w:r>
+        <w:rPr>
+          <w:sz w:val="22"/>
+          <w:szCs w:val="22"/>
+        </w:rPr>
+        <w:t>d) FTP</w:t>
+      </w:r>
+    </w:p>
+    <w:p>
+      <w:pPr>
+        <w:rPr>
+          <w:sz w:val="22"/>
+          <w:szCs w:val="22"/>
+        </w:rPr>
+      </w:pPr>
+      <w:r>
+        <w:rPr>
+          <w:sz w:val="22"/>
+          <w:szCs w:val="22"/>
+        </w:rPr>
+        <w:t>Answer: b</w:t>
+      </w:r>
+    </w:p>
+    <w:p>
+      <w:pPr>
+        <w:rPr>
+          <w:sz w:val="22"/>
+          <w:szCs w:val="22"/>
+        </w:rPr>
+      </w:pPr>
+    </w:p>
+    <w:p>
+      <w:pPr>
+        <w:rPr>
+          <w:sz w:val="22"/>
+          <w:szCs w:val="22"/>
+        </w:rPr>
+      </w:pPr>
+      <w:r>
+        <w:rPr>
+          <w:sz w:val="22"/>
+          <w:szCs w:val="22"/>
+        </w:rPr>
+        <w:t>9. What is the default port number for HTTP?</w:t>
+      </w:r>
+    </w:p>
+    <w:p>
+      <w:pPr>
+        <w:rPr>
+          <w:sz w:val="22"/>
+          <w:szCs w:val="22"/>
+        </w:rPr>
+      </w:pPr>
+      <w:r>
+        <w:rPr>
+          <w:sz w:val="22"/>
+          <w:szCs w:val="22"/>
+        </w:rPr>
+        <w:t>a) 21</w:t>
+      </w:r>
+    </w:p>
+    <w:p>
+      <w:pPr>
+        <w:rPr>
+          <w:sz w:val="22"/>
+          <w:szCs w:val="22"/>
+        </w:rPr>
+      </w:pPr>
+      <w:r>
+        <w:rPr>
+          <w:sz w:val="22"/>
+          <w:szCs w:val="22"/>
+        </w:rPr>
+        <w:lastRenderedPageBreak/>
+        <w:t>b) 25</w:t>
+      </w:r>
+    </w:p>
+    <w:p>
+      <w:pPr>
+        <w:rPr>
+          <w:sz w:val="22"/>
+          <w:szCs w:val="22"/>
+        </w:rPr>
+      </w:pPr>
+      <w:r>
+        <w:rPr>
+          <w:sz w:val="22"/>
+          <w:szCs w:val="22"/>
+        </w:rPr>
+        <w:t>c) 80</w:t>
+      </w:r>
+    </w:p>
+    <w:p>
+      <w:pPr>
+        <w:rPr>
+          <w:sz w:val="22"/>
+          <w:szCs w:val="22"/>
+        </w:rPr>
+      </w:pPr>
+      <w:r>
+        <w:rPr>
+          <w:sz w:val="22"/>
+          <w:szCs w:val="22"/>
+        </w:rPr>
+        <w:t>d) 443</w:t>
       </w:r>
     </w:p>
     <w:p>
@@ -559,67 +929,165 @@
           <w:sz w:val="22"/>
           <w:szCs w:val="22"/>
         </w:rPr>
-        <w:t>6. Which architecture does not have a dedicated server?</w:t>
-      </w:r>
-    </w:p>
-    <w:p>
-      <w:pPr>
-        <w:rPr>
-          <w:sz w:val="22"/>
-          <w:szCs w:val="22"/>
-        </w:rPr>
-      </w:pPr>
-      <w:r>
-        <w:rPr>
-          <w:sz w:val="22"/>
-          <w:szCs w:val="22"/>
-        </w:rPr>
-        <w:t>a) Client-server</w:t>
-      </w:r>
-    </w:p>
-    <w:p>
-      <w:pPr>
-        <w:rPr>
-          <w:sz w:val="22"/>
-          <w:szCs w:val="22"/>
-        </w:rPr>
-      </w:pPr>
-      <w:r>
-        <w:rPr>
-          <w:sz w:val="22"/>
-          <w:szCs w:val="22"/>
-        </w:rPr>
-        <w:t>b) Peer-to-peer</w:t>
-      </w:r>
-    </w:p>
-    <w:p>
-      <w:pPr>
-        <w:rPr>
-          <w:sz w:val="22"/>
-          <w:szCs w:val="22"/>
-        </w:rPr>
-      </w:pPr>
-      <w:r>
-        <w:rPr>
-          <w:sz w:val="22"/>
-          <w:szCs w:val="22"/>
-        </w:rPr>
-        <w:t>c) Centralized</w:t>
-      </w:r>
-    </w:p>
-    <w:p>
-      <w:pPr>
-        <w:rPr>
-          <w:sz w:val="22"/>
-          <w:szCs w:val="22"/>
-        </w:rPr>
-      </w:pPr>
-      <w:r>
-        <w:rPr>
-          <w:sz w:val="22"/>
-          <w:szCs w:val="22"/>
-        </w:rPr>
-        <w:t>d) Hierarchical</w:t>
+        <w:t>10. What does CDN stand for?</w:t>
+      </w:r>
+    </w:p>
+    <w:p>
+      <w:pPr>
+        <w:rPr>
+          <w:sz w:val="22"/>
+          <w:szCs w:val="22"/>
+        </w:rPr>
+      </w:pPr>
+      <w:r>
+        <w:rPr>
+          <w:sz w:val="22"/>
+          <w:szCs w:val="22"/>
+        </w:rPr>
+        <w:t>a) Content Delivery Network</w:t>
+      </w:r>
+    </w:p>
+    <w:p>
+      <w:pPr>
+        <w:rPr>
+          <w:sz w:val="22"/>
+          <w:szCs w:val="22"/>
+        </w:rPr>
+      </w:pPr>
+      <w:r>
+        <w:rPr>
+          <w:sz w:val="22"/>
+          <w:szCs w:val="22"/>
+        </w:rPr>
+        <w:t>b) Central Data Node</w:t>
+      </w:r>
+    </w:p>
+    <w:p>
+      <w:pPr>
+        <w:rPr>
+          <w:sz w:val="22"/>
+          <w:szCs w:val="22"/>
+        </w:rPr>
+      </w:pPr>
+      <w:r>
+        <w:rPr>
+          <w:sz w:val="22"/>
+          <w:szCs w:val="22"/>
+        </w:rPr>
+        <w:t>c) Compressed Data Network</w:t>
+      </w:r>
+    </w:p>
+    <w:p>
+      <w:pPr>
+        <w:rPr>
+          <w:sz w:val="22"/>
+          <w:szCs w:val="22"/>
+        </w:rPr>
+      </w:pPr>
+      <w:r>
+        <w:rPr>
+          <w:sz w:val="22"/>
+          <w:szCs w:val="22"/>
+        </w:rPr>
+        <w:t>d) Client Distribution Network</w:t>
+      </w:r>
+    </w:p>
+    <w:p>
+      <w:pPr>
+        <w:rPr>
+          <w:sz w:val="22"/>
+          <w:szCs w:val="22"/>
+        </w:rPr>
+      </w:pPr>
+      <w:r>
+        <w:rPr>
+          <w:sz w:val="22"/>
+          <w:szCs w:val="22"/>
+        </w:rPr>
+        <w:t>Answer: a</w:t>
+      </w:r>
+    </w:p>
+    <w:p>
+      <w:pPr>
+        <w:rPr>
+          <w:sz w:val="22"/>
+          <w:szCs w:val="22"/>
+        </w:rPr>
+      </w:pPr>
+    </w:p>
+    <w:p>
+      <w:pPr>
+        <w:rPr>
+          <w:sz w:val="22"/>
+          <w:szCs w:val="22"/>
+        </w:rPr>
+      </w:pPr>
+      <w:r>
+        <w:rPr>
+          <w:sz w:val="22"/>
+          <w:szCs w:val="22"/>
+        </w:rPr>
+        <w:t>11. Which HTTP method is used to request a resource from a server?</w:t>
+      </w:r>
+    </w:p>
+    <w:p>
+      <w:pPr>
+        <w:rPr>
+          <w:sz w:val="22"/>
+          <w:szCs w:val="22"/>
+        </w:rPr>
+      </w:pPr>
+      <w:r>
+        <w:rPr>
+          <w:sz w:val="22"/>
+          <w:szCs w:val="22"/>
+        </w:rPr>
+        <w:t>a) POST</w:t>
+      </w:r>
+    </w:p>
+    <w:p>
+      <w:pPr>
+        <w:rPr>
+          <w:sz w:val="22"/>
+          <w:szCs w:val="22"/>
+        </w:rPr>
+      </w:pPr>
+      <w:r>
+        <w:rPr>
+          <w:sz w:val="22"/>
+          <w:szCs w:val="22"/>
+        </w:rPr>
+        <w:t>b) GET</w:t>
+      </w:r>
+    </w:p>
+    <w:p>
+      <w:pPr>
+        <w:rPr>
+          <w:sz w:val="22"/>
+          <w:szCs w:val="22"/>
+        </w:rPr>
+      </w:pPr>
+      <w:r>
+        <w:rPr>
+          <w:sz w:val="22"/>
+          <w:szCs w:val="22"/>
+        </w:rPr>
+        <w:t>c) PUT</w:t>
+      </w:r>
+    </w:p>
+    <w:p>
+      <w:pPr>
+        <w:rPr>
+          <w:sz w:val="22"/>
+          <w:szCs w:val="22"/>
+        </w:rPr>
+      </w:pPr>
+      <w:r>
+        <w:rPr>
+          <w:sz w:val="22"/>
+          <w:szCs w:val="22"/>
+        </w:rPr>
+        <w:t>d) DELETE</w:t>
       </w:r>
     </w:p>
     <w:p>
@@ -657,264 +1125,67 @@
           <w:sz w:val="22"/>
           <w:szCs w:val="22"/>
         </w:rPr>
-        <w:t>7. What is a socket in network programming?</w:t>
-      </w:r>
-    </w:p>
-    <w:p>
-      <w:pPr>
-        <w:rPr>
-          <w:sz w:val="22"/>
-          <w:szCs w:val="22"/>
-        </w:rPr>
-      </w:pPr>
-      <w:r>
-        <w:rPr>
-          <w:sz w:val="22"/>
-          <w:szCs w:val="22"/>
-        </w:rPr>
-        <w:t>a) A type of network cable</w:t>
-      </w:r>
-    </w:p>
-    <w:p>
-      <w:pPr>
-        <w:rPr>
-          <w:sz w:val="22"/>
-          <w:szCs w:val="22"/>
-        </w:rPr>
-      </w:pPr>
-      <w:r>
-        <w:rPr>
-          <w:sz w:val="22"/>
-          <w:szCs w:val="22"/>
-        </w:rPr>
-        <w:t>b) An interface between application and transport layers</w:t>
-      </w:r>
-    </w:p>
-    <w:p>
-      <w:pPr>
-        <w:rPr>
-          <w:sz w:val="22"/>
-          <w:szCs w:val="22"/>
-        </w:rPr>
-      </w:pPr>
-      <w:r>
-        <w:rPr>
-          <w:sz w:val="22"/>
-          <w:szCs w:val="22"/>
-        </w:rPr>
-        <w:t>c) A security protocol</w:t>
-      </w:r>
-    </w:p>
-    <w:p>
-      <w:pPr>
-        <w:rPr>
-          <w:sz w:val="22"/>
-          <w:szCs w:val="22"/>
-        </w:rPr>
-      </w:pPr>
-      <w:r>
-        <w:rPr>
-          <w:sz w:val="22"/>
-          <w:szCs w:val="22"/>
-        </w:rPr>
-        <w:t>d) A type of routing algorithm</w:t>
-      </w:r>
-    </w:p>
-    <w:p>
-      <w:pPr>
-        <w:rPr>
-          <w:sz w:val="22"/>
-          <w:szCs w:val="22"/>
-        </w:rPr>
-      </w:pPr>
-      <w:r>
-        <w:rPr>
-          <w:sz w:val="22"/>
-          <w:szCs w:val="22"/>
-        </w:rPr>
-        <w:t>Answer: b</w:t>
-      </w:r>
-    </w:p>
-    <w:p>
-      <w:pPr>
-        <w:rPr>
-          <w:sz w:val="22"/>
-          <w:szCs w:val="22"/>
-        </w:rPr>
-      </w:pPr>
-    </w:p>
-    <w:p>
-      <w:pPr>
-        <w:rPr>
-          <w:sz w:val="22"/>
-          <w:szCs w:val="22"/>
-        </w:rPr>
-      </w:pPr>
-      <w:r>
-        <w:rPr>
-          <w:sz w:val="22"/>
-          <w:szCs w:val="22"/>
-        </w:rPr>
-        <w:t>8. Which transport layer protocol provides reliable, ordered delivery?</w:t>
-      </w:r>
-    </w:p>
-    <w:p>
-      <w:pPr>
-        <w:rPr>
-          <w:sz w:val="22"/>
-          <w:szCs w:val="22"/>
-        </w:rPr>
-      </w:pPr>
-      <w:r>
-        <w:rPr>
-          <w:sz w:val="22"/>
-          <w:szCs w:val="22"/>
-        </w:rPr>
-        <w:t>a) UDP</w:t>
-      </w:r>
-    </w:p>
-    <w:p>
-      <w:pPr>
-        <w:rPr>
-          <w:sz w:val="22"/>
-          <w:szCs w:val="22"/>
-        </w:rPr>
-      </w:pPr>
-      <w:r>
-        <w:rPr>
-          <w:sz w:val="22"/>
-          <w:szCs w:val="22"/>
-        </w:rPr>
-        <w:t>b) TCP</w:t>
-      </w:r>
-    </w:p>
-    <w:p>
-      <w:pPr>
-        <w:rPr>
-          <w:sz w:val="22"/>
-          <w:szCs w:val="22"/>
-        </w:rPr>
-      </w:pPr>
-      <w:r>
-        <w:rPr>
-          <w:sz w:val="22"/>
-          <w:szCs w:val="22"/>
-        </w:rPr>
-        <w:t>c) HTTP</w:t>
-      </w:r>
-    </w:p>
-    <w:p>
-      <w:pPr>
-        <w:rPr>
-          <w:sz w:val="22"/>
-          <w:szCs w:val="22"/>
-        </w:rPr>
-      </w:pPr>
-      <w:r>
-        <w:rPr>
-          <w:sz w:val="22"/>
-          <w:szCs w:val="22"/>
-        </w:rPr>
-        <w:t>d) FTP</w:t>
-      </w:r>
-    </w:p>
-    <w:p>
-      <w:pPr>
-        <w:rPr>
-          <w:sz w:val="22"/>
-          <w:szCs w:val="22"/>
-        </w:rPr>
-      </w:pPr>
-      <w:r>
-        <w:rPr>
-          <w:sz w:val="22"/>
-          <w:szCs w:val="22"/>
-        </w:rPr>
-        <w:t>Answer: b</w:t>
-      </w:r>
-    </w:p>
-    <w:p>
-      <w:pPr>
-        <w:rPr>
-          <w:sz w:val="22"/>
-          <w:szCs w:val="22"/>
-        </w:rPr>
-      </w:pPr>
-    </w:p>
-    <w:p>
-      <w:pPr>
-        <w:rPr>
-          <w:sz w:val="22"/>
-          <w:szCs w:val="22"/>
-        </w:rPr>
-      </w:pPr>
-      <w:r>
-        <w:rPr>
-          <w:sz w:val="22"/>
-          <w:szCs w:val="22"/>
-        </w:rPr>
-        <w:lastRenderedPageBreak/>
-        <w:t>9. What is the default port number for HTTP?</w:t>
-      </w:r>
-    </w:p>
-    <w:p>
-      <w:pPr>
-        <w:rPr>
-          <w:sz w:val="22"/>
-          <w:szCs w:val="22"/>
-        </w:rPr>
-      </w:pPr>
-      <w:r>
-        <w:rPr>
-          <w:sz w:val="22"/>
-          <w:szCs w:val="22"/>
-        </w:rPr>
-        <w:t>a) 21</w:t>
-      </w:r>
-    </w:p>
-    <w:p>
-      <w:pPr>
-        <w:rPr>
-          <w:sz w:val="22"/>
-          <w:szCs w:val="22"/>
-        </w:rPr>
-      </w:pPr>
-      <w:r>
-        <w:rPr>
-          <w:sz w:val="22"/>
-          <w:szCs w:val="22"/>
-        </w:rPr>
-        <w:t>b) 25</w:t>
-      </w:r>
-    </w:p>
-    <w:p>
-      <w:pPr>
-        <w:rPr>
-          <w:sz w:val="22"/>
-          <w:szCs w:val="22"/>
-        </w:rPr>
-      </w:pPr>
-      <w:r>
-        <w:rPr>
-          <w:sz w:val="22"/>
-          <w:szCs w:val="22"/>
-        </w:rPr>
-        <w:t>c) 80</w:t>
-      </w:r>
-    </w:p>
-    <w:p>
-      <w:pPr>
-        <w:rPr>
-          <w:sz w:val="22"/>
-          <w:szCs w:val="22"/>
-        </w:rPr>
-      </w:pPr>
-      <w:r>
-        <w:rPr>
-          <w:sz w:val="22"/>
-          <w:szCs w:val="22"/>
-        </w:rPr>
-        <w:t>d) 443</w:t>
+        <w:t>12. What is the purpose of a cookie in web applications?</w:t>
+      </w:r>
+    </w:p>
+    <w:p>
+      <w:pPr>
+        <w:rPr>
+          <w:sz w:val="22"/>
+          <w:szCs w:val="22"/>
+        </w:rPr>
+      </w:pPr>
+      <w:r>
+        <w:rPr>
+          <w:sz w:val="22"/>
+          <w:szCs w:val="22"/>
+        </w:rPr>
+        <w:t>a) To encrypt data</w:t>
+      </w:r>
+    </w:p>
+    <w:p>
+      <w:pPr>
+        <w:rPr>
+          <w:sz w:val="22"/>
+          <w:szCs w:val="22"/>
+        </w:rPr>
+      </w:pPr>
+      <w:r>
+        <w:rPr>
+          <w:sz w:val="22"/>
+          <w:szCs w:val="22"/>
+        </w:rPr>
+        <w:t>b) To compress files</w:t>
+      </w:r>
+    </w:p>
+    <w:p>
+      <w:pPr>
+        <w:rPr>
+          <w:sz w:val="22"/>
+          <w:szCs w:val="22"/>
+        </w:rPr>
+      </w:pPr>
+      <w:r>
+        <w:rPr>
+          <w:sz w:val="22"/>
+          <w:szCs w:val="22"/>
+        </w:rPr>
+        <w:t>c) To maintain state information</w:t>
+      </w:r>
+    </w:p>
+    <w:p>
+      <w:pPr>
+        <w:rPr>
+          <w:sz w:val="22"/>
+          <w:szCs w:val="22"/>
+        </w:rPr>
+      </w:pPr>
+      <w:r>
+        <w:rPr>
+          <w:sz w:val="22"/>
+          <w:szCs w:val="22"/>
+        </w:rPr>
+        <w:t>d) To route network traffic</w:t>
       </w:r>
     </w:p>
     <w:p>
@@ -952,300 +1223,6 @@
           <w:sz w:val="22"/>
           <w:szCs w:val="22"/>
         </w:rPr>
-        <w:t>10. What does CDN stand for?</w:t>
-      </w:r>
-    </w:p>
-    <w:p>
-      <w:pPr>
-        <w:rPr>
-          <w:sz w:val="22"/>
-          <w:szCs w:val="22"/>
-        </w:rPr>
-      </w:pPr>
-      <w:r>
-        <w:rPr>
-          <w:sz w:val="22"/>
-          <w:szCs w:val="22"/>
-        </w:rPr>
-        <w:t>a) Content Delivery Network</w:t>
-      </w:r>
-    </w:p>
-    <w:p>
-      <w:pPr>
-        <w:rPr>
-          <w:sz w:val="22"/>
-          <w:szCs w:val="22"/>
-        </w:rPr>
-      </w:pPr>
-      <w:r>
-        <w:rPr>
-          <w:sz w:val="22"/>
-          <w:szCs w:val="22"/>
-        </w:rPr>
-        <w:t>b) Central Data Node</w:t>
-      </w:r>
-    </w:p>
-    <w:p>
-      <w:pPr>
-        <w:rPr>
-          <w:sz w:val="22"/>
-          <w:szCs w:val="22"/>
-        </w:rPr>
-      </w:pPr>
-      <w:r>
-        <w:rPr>
-          <w:sz w:val="22"/>
-          <w:szCs w:val="22"/>
-        </w:rPr>
-        <w:t>c) Compressed Data Network</w:t>
-      </w:r>
-    </w:p>
-    <w:p>
-      <w:pPr>
-        <w:rPr>
-          <w:sz w:val="22"/>
-          <w:szCs w:val="22"/>
-        </w:rPr>
-      </w:pPr>
-      <w:r>
-        <w:rPr>
-          <w:sz w:val="22"/>
-          <w:szCs w:val="22"/>
-        </w:rPr>
-        <w:t>d) Client Distribution Network</w:t>
-      </w:r>
-    </w:p>
-    <w:p>
-      <w:pPr>
-        <w:rPr>
-          <w:sz w:val="22"/>
-          <w:szCs w:val="22"/>
-        </w:rPr>
-      </w:pPr>
-      <w:r>
-        <w:rPr>
-          <w:sz w:val="22"/>
-          <w:szCs w:val="22"/>
-        </w:rPr>
-        <w:t>Answer: a</w:t>
-      </w:r>
-    </w:p>
-    <w:p>
-      <w:pPr>
-        <w:rPr>
-          <w:sz w:val="22"/>
-          <w:szCs w:val="22"/>
-        </w:rPr>
-      </w:pPr>
-    </w:p>
-    <w:p>
-      <w:pPr>
-        <w:rPr>
-          <w:sz w:val="22"/>
-          <w:szCs w:val="22"/>
-        </w:rPr>
-      </w:pPr>
-      <w:r>
-        <w:rPr>
-          <w:sz w:val="22"/>
-          <w:szCs w:val="22"/>
-        </w:rPr>
-        <w:t>11. Which HTTP method is used to request a resource from a server?</w:t>
-      </w:r>
-    </w:p>
-    <w:p>
-      <w:pPr>
-        <w:rPr>
-          <w:sz w:val="22"/>
-          <w:szCs w:val="22"/>
-        </w:rPr>
-      </w:pPr>
-      <w:r>
-        <w:rPr>
-          <w:sz w:val="22"/>
-          <w:szCs w:val="22"/>
-        </w:rPr>
-        <w:t>a) POST</w:t>
-      </w:r>
-    </w:p>
-    <w:p>
-      <w:pPr>
-        <w:rPr>
-          <w:sz w:val="22"/>
-          <w:szCs w:val="22"/>
-        </w:rPr>
-      </w:pPr>
-      <w:r>
-        <w:rPr>
-          <w:sz w:val="22"/>
-          <w:szCs w:val="22"/>
-        </w:rPr>
-        <w:t>b) GET</w:t>
-      </w:r>
-    </w:p>
-    <w:p>
-      <w:pPr>
-        <w:rPr>
-          <w:sz w:val="22"/>
-          <w:szCs w:val="22"/>
-        </w:rPr>
-      </w:pPr>
-      <w:r>
-        <w:rPr>
-          <w:sz w:val="22"/>
-          <w:szCs w:val="22"/>
-        </w:rPr>
-        <w:t>c) PUT</w:t>
-      </w:r>
-    </w:p>
-    <w:p>
-      <w:pPr>
-        <w:rPr>
-          <w:sz w:val="22"/>
-          <w:szCs w:val="22"/>
-        </w:rPr>
-      </w:pPr>
-      <w:r>
-        <w:rPr>
-          <w:sz w:val="22"/>
-          <w:szCs w:val="22"/>
-        </w:rPr>
-        <w:t>d) DELETE</w:t>
-      </w:r>
-    </w:p>
-    <w:p>
-      <w:pPr>
-        <w:rPr>
-          <w:sz w:val="22"/>
-          <w:szCs w:val="22"/>
-        </w:rPr>
-      </w:pPr>
-      <w:r>
-        <w:rPr>
-          <w:sz w:val="22"/>
-          <w:szCs w:val="22"/>
-        </w:rPr>
-        <w:t>Answer: b</w:t>
-      </w:r>
-    </w:p>
-    <w:p>
-      <w:pPr>
-        <w:rPr>
-          <w:sz w:val="22"/>
-          <w:szCs w:val="22"/>
-        </w:rPr>
-      </w:pPr>
-    </w:p>
-    <w:p>
-      <w:pPr>
-        <w:rPr>
-          <w:sz w:val="22"/>
-          <w:szCs w:val="22"/>
-        </w:rPr>
-      </w:pPr>
-      <w:r>
-        <w:rPr>
-          <w:sz w:val="22"/>
-          <w:szCs w:val="22"/>
-        </w:rPr>
-        <w:t>12. What is the purpose of a cookie in web applications?</w:t>
-      </w:r>
-    </w:p>
-    <w:p>
-      <w:pPr>
-        <w:rPr>
-          <w:sz w:val="22"/>
-          <w:szCs w:val="22"/>
-        </w:rPr>
-      </w:pPr>
-      <w:r>
-        <w:rPr>
-          <w:sz w:val="22"/>
-          <w:szCs w:val="22"/>
-        </w:rPr>
-        <w:t>a) To encrypt data</w:t>
-      </w:r>
-    </w:p>
-    <w:p>
-      <w:pPr>
-        <w:rPr>
-          <w:sz w:val="22"/>
-          <w:szCs w:val="22"/>
-        </w:rPr>
-      </w:pPr>
-      <w:r>
-        <w:rPr>
-          <w:sz w:val="22"/>
-          <w:szCs w:val="22"/>
-        </w:rPr>
-        <w:t>b) To compress files</w:t>
-      </w:r>
-    </w:p>
-    <w:p>
-      <w:pPr>
-        <w:rPr>
-          <w:sz w:val="22"/>
-          <w:szCs w:val="22"/>
-        </w:rPr>
-      </w:pPr>
-      <w:r>
-        <w:rPr>
-          <w:sz w:val="22"/>
-          <w:szCs w:val="22"/>
-        </w:rPr>
-        <w:t>c) To maintain state information</w:t>
-      </w:r>
-    </w:p>
-    <w:p>
-      <w:pPr>
-        <w:rPr>
-          <w:sz w:val="22"/>
-          <w:szCs w:val="22"/>
-        </w:rPr>
-      </w:pPr>
-      <w:r>
-        <w:rPr>
-          <w:sz w:val="22"/>
-          <w:szCs w:val="22"/>
-        </w:rPr>
-        <w:t>d) To route network traffic</w:t>
-      </w:r>
-    </w:p>
-    <w:p>
-      <w:pPr>
-        <w:rPr>
-          <w:sz w:val="22"/>
-          <w:szCs w:val="22"/>
-        </w:rPr>
-      </w:pPr>
-      <w:r>
-        <w:rPr>
-          <w:sz w:val="22"/>
-          <w:szCs w:val="22"/>
-        </w:rPr>
-        <w:t>Answer: c</w:t>
-      </w:r>
-    </w:p>
-    <w:p>
-      <w:pPr>
-        <w:rPr>
-          <w:sz w:val="22"/>
-          <w:szCs w:val="22"/>
-        </w:rPr>
-      </w:pPr>
-    </w:p>
-    <w:p>
-      <w:pPr>
-        <w:rPr>
-          <w:sz w:val="22"/>
-          <w:szCs w:val="22"/>
-        </w:rPr>
-      </w:pPr>
-      <w:r>
-        <w:rPr>
-          <w:sz w:val="22"/>
-          <w:szCs w:val="22"/>
-        </w:rPr>
         <w:t>13. Which protocol is used for secure web browsing?</w:t>
       </w:r>
     </w:p>
@@ -1276,7 +1253,6 @@
           <w:sz w:val="22"/>
           <w:szCs w:val="22"/>
         </w:rPr>
-        <w:lastRenderedPageBreak/>
         <w:t>b) HTTPS</w:t>
       </w:r>
     </w:p>
@@ -1293,398 +1269,6 @@
           <w:szCs w:val="22"/>
         </w:rPr>
         <w:t>c) FTP</w:t>
-      </w:r>
-    </w:p>
-    <w:p>
-      <w:pPr>
-        <w:rPr>
-          <w:sz w:val="22"/>
-          <w:szCs w:val="22"/>
-        </w:rPr>
-      </w:pPr>
-      <w:r>
-        <w:rPr>
-          <w:sz w:val="22"/>
-          <w:szCs w:val="22"/>
-        </w:rPr>
-        <w:t>d) SMTP</w:t>
-      </w:r>
-    </w:p>
-    <w:p>
-      <w:pPr>
-        <w:rPr>
-          <w:sz w:val="22"/>
-          <w:szCs w:val="22"/>
-        </w:rPr>
-      </w:pPr>
-      <w:r>
-        <w:rPr>
-          <w:sz w:val="22"/>
-          <w:szCs w:val="22"/>
-        </w:rPr>
-        <w:t>Answer: b</w:t>
-      </w:r>
-    </w:p>
-    <w:p>
-      <w:pPr>
-        <w:rPr>
-          <w:sz w:val="22"/>
-          <w:szCs w:val="22"/>
-        </w:rPr>
-      </w:pPr>
-    </w:p>
-    <w:p>
-      <w:pPr>
-        <w:rPr>
-          <w:sz w:val="22"/>
-          <w:szCs w:val="22"/>
-        </w:rPr>
-      </w:pPr>
-      <w:r>
-        <w:rPr>
-          <w:sz w:val="22"/>
-          <w:szCs w:val="22"/>
-        </w:rPr>
-        <w:t>14. What is the main advantage of peer-to-peer architecture?</w:t>
-      </w:r>
-    </w:p>
-    <w:p>
-      <w:pPr>
-        <w:rPr>
-          <w:sz w:val="22"/>
-          <w:szCs w:val="22"/>
-        </w:rPr>
-      </w:pPr>
-      <w:r>
-        <w:rPr>
-          <w:sz w:val="22"/>
-          <w:szCs w:val="22"/>
-        </w:rPr>
-        <w:t>a) Centralized control</w:t>
-      </w:r>
-    </w:p>
-    <w:p>
-      <w:pPr>
-        <w:rPr>
-          <w:sz w:val="22"/>
-          <w:szCs w:val="22"/>
-        </w:rPr>
-      </w:pPr>
-      <w:r>
-        <w:rPr>
-          <w:sz w:val="22"/>
-          <w:szCs w:val="22"/>
-        </w:rPr>
-        <w:t>b) Improved security</w:t>
-      </w:r>
-    </w:p>
-    <w:p>
-      <w:pPr>
-        <w:rPr>
-          <w:sz w:val="22"/>
-          <w:szCs w:val="22"/>
-        </w:rPr>
-      </w:pPr>
-      <w:r>
-        <w:rPr>
-          <w:sz w:val="22"/>
-          <w:szCs w:val="22"/>
-        </w:rPr>
-        <w:t>c) Scalability</w:t>
-      </w:r>
-    </w:p>
-    <w:p>
-      <w:pPr>
-        <w:rPr>
-          <w:sz w:val="22"/>
-          <w:szCs w:val="22"/>
-        </w:rPr>
-      </w:pPr>
-      <w:r>
-        <w:rPr>
-          <w:sz w:val="22"/>
-          <w:szCs w:val="22"/>
-        </w:rPr>
-        <w:t>d) Simplified management</w:t>
-      </w:r>
-    </w:p>
-    <w:p>
-      <w:pPr>
-        <w:rPr>
-          <w:sz w:val="22"/>
-          <w:szCs w:val="22"/>
-        </w:rPr>
-      </w:pPr>
-      <w:r>
-        <w:rPr>
-          <w:sz w:val="22"/>
-          <w:szCs w:val="22"/>
-        </w:rPr>
-        <w:t>Answer: c</w:t>
-      </w:r>
-    </w:p>
-    <w:p>
-      <w:pPr>
-        <w:rPr>
-          <w:sz w:val="22"/>
-          <w:szCs w:val="22"/>
-        </w:rPr>
-      </w:pPr>
-    </w:p>
-    <w:p>
-      <w:pPr>
-        <w:rPr>
-          <w:sz w:val="22"/>
-          <w:szCs w:val="22"/>
-        </w:rPr>
-      </w:pPr>
-      <w:r>
-        <w:rPr>
-          <w:sz w:val="22"/>
-          <w:szCs w:val="22"/>
-        </w:rPr>
-        <w:t>15. Which of the following is NOT a type of DNS record?</w:t>
-      </w:r>
-    </w:p>
-    <w:p>
-      <w:pPr>
-        <w:rPr>
-          <w:sz w:val="22"/>
-          <w:szCs w:val="22"/>
-        </w:rPr>
-      </w:pPr>
-      <w:r>
-        <w:rPr>
-          <w:sz w:val="22"/>
-          <w:szCs w:val="22"/>
-        </w:rPr>
-        <w:t>a) A</w:t>
-      </w:r>
-    </w:p>
-    <w:p>
-      <w:pPr>
-        <w:rPr>
-          <w:sz w:val="22"/>
-          <w:szCs w:val="22"/>
-        </w:rPr>
-      </w:pPr>
-      <w:r>
-        <w:rPr>
-          <w:sz w:val="22"/>
-          <w:szCs w:val="22"/>
-        </w:rPr>
-        <w:t>b) MX</w:t>
-      </w:r>
-    </w:p>
-    <w:p>
-      <w:pPr>
-        <w:rPr>
-          <w:sz w:val="22"/>
-          <w:szCs w:val="22"/>
-        </w:rPr>
-      </w:pPr>
-      <w:r>
-        <w:rPr>
-          <w:sz w:val="22"/>
-          <w:szCs w:val="22"/>
-        </w:rPr>
-        <w:t>c) CNAME</w:t>
-      </w:r>
-    </w:p>
-    <w:p>
-      <w:pPr>
-        <w:rPr>
-          <w:sz w:val="22"/>
-          <w:szCs w:val="22"/>
-        </w:rPr>
-      </w:pPr>
-      <w:r>
-        <w:rPr>
-          <w:sz w:val="22"/>
-          <w:szCs w:val="22"/>
-        </w:rPr>
-        <w:t>d) HTTP</w:t>
-      </w:r>
-    </w:p>
-    <w:p>
-      <w:pPr>
-        <w:rPr>
-          <w:sz w:val="22"/>
-          <w:szCs w:val="22"/>
-        </w:rPr>
-      </w:pPr>
-      <w:r>
-        <w:rPr>
-          <w:sz w:val="22"/>
-          <w:szCs w:val="22"/>
-        </w:rPr>
-        <w:t>Answer: d</w:t>
-      </w:r>
-    </w:p>
-    <w:p>
-      <w:pPr>
-        <w:rPr>
-          <w:sz w:val="22"/>
-          <w:szCs w:val="22"/>
-        </w:rPr>
-      </w:pPr>
-    </w:p>
-    <w:p>
-      <w:pPr>
-        <w:rPr>
-          <w:sz w:val="22"/>
-          <w:szCs w:val="22"/>
-        </w:rPr>
-      </w:pPr>
-      <w:r>
-        <w:rPr>
-          <w:sz w:val="22"/>
-          <w:szCs w:val="22"/>
-        </w:rPr>
-        <w:t>16. What is the purpose of DASH in video streaming?</w:t>
-      </w:r>
-    </w:p>
-    <w:p>
-      <w:pPr>
-        <w:rPr>
-          <w:sz w:val="22"/>
-          <w:szCs w:val="22"/>
-        </w:rPr>
-      </w:pPr>
-      <w:r>
-        <w:rPr>
-          <w:sz w:val="22"/>
-          <w:szCs w:val="22"/>
-        </w:rPr>
-        <w:t>a) To compress video files</w:t>
-      </w:r>
-    </w:p>
-    <w:p>
-      <w:pPr>
-        <w:rPr>
-          <w:sz w:val="22"/>
-          <w:szCs w:val="22"/>
-        </w:rPr>
-      </w:pPr>
-      <w:r>
-        <w:rPr>
-          <w:sz w:val="22"/>
-          <w:szCs w:val="22"/>
-        </w:rPr>
-        <w:t>b) To encrypt video data</w:t>
-      </w:r>
-    </w:p>
-    <w:p>
-      <w:pPr>
-        <w:rPr>
-          <w:sz w:val="22"/>
-          <w:szCs w:val="22"/>
-        </w:rPr>
-      </w:pPr>
-      <w:r>
-        <w:rPr>
-          <w:sz w:val="22"/>
-          <w:szCs w:val="22"/>
-        </w:rPr>
-        <w:t>c) To adapt video quality based on network conditions</w:t>
-      </w:r>
-    </w:p>
-    <w:p>
-      <w:pPr>
-        <w:rPr>
-          <w:sz w:val="22"/>
-          <w:szCs w:val="22"/>
-        </w:rPr>
-      </w:pPr>
-      <w:r>
-        <w:rPr>
-          <w:sz w:val="22"/>
-          <w:szCs w:val="22"/>
-        </w:rPr>
-        <w:t>d) To create video thumbnails</w:t>
-      </w:r>
-    </w:p>
-    <w:p>
-      <w:pPr>
-        <w:rPr>
-          <w:sz w:val="22"/>
-          <w:szCs w:val="22"/>
-        </w:rPr>
-      </w:pPr>
-      <w:r>
-        <w:rPr>
-          <w:sz w:val="22"/>
-          <w:szCs w:val="22"/>
-        </w:rPr>
-        <w:t>Answer: c</w:t>
-      </w:r>
-    </w:p>
-    <w:p>
-      <w:pPr>
-        <w:rPr>
-          <w:sz w:val="22"/>
-          <w:szCs w:val="22"/>
-        </w:rPr>
-      </w:pPr>
-    </w:p>
-    <w:p>
-      <w:pPr>
-        <w:rPr>
-          <w:sz w:val="22"/>
-          <w:szCs w:val="22"/>
-        </w:rPr>
-      </w:pPr>
-      <w:r>
-        <w:rPr>
-          <w:sz w:val="22"/>
-          <w:szCs w:val="22"/>
-        </w:rPr>
-        <w:t>17. Which protocol is used for voice over IP applications?</w:t>
-      </w:r>
-    </w:p>
-    <w:p>
-      <w:pPr>
-        <w:rPr>
-          <w:sz w:val="22"/>
-          <w:szCs w:val="22"/>
-        </w:rPr>
-      </w:pPr>
-      <w:r>
-        <w:rPr>
-          <w:sz w:val="22"/>
-          <w:szCs w:val="22"/>
-        </w:rPr>
-        <w:t>a) HTTP</w:t>
-      </w:r>
-    </w:p>
-    <w:p>
-      <w:pPr>
-        <w:rPr>
-          <w:sz w:val="22"/>
-          <w:szCs w:val="22"/>
-        </w:rPr>
-      </w:pPr>
-      <w:r>
-        <w:rPr>
-          <w:sz w:val="22"/>
-          <w:szCs w:val="22"/>
-        </w:rPr>
-        <w:t>b) FTP</w:t>
-      </w:r>
-    </w:p>
-    <w:p>
-      <w:pPr>
-        <w:rPr>
-          <w:sz w:val="22"/>
-          <w:szCs w:val="22"/>
-        </w:rPr>
-      </w:pPr>
-      <w:r>
-        <w:rPr>
-          <w:sz w:val="22"/>
-          <w:szCs w:val="22"/>
-        </w:rPr>
-        <w:t>c) SIP</w:t>
       </w:r>
     </w:p>
     <w:p>
@@ -1715,6 +1299,104 @@
           <w:sz w:val="22"/>
           <w:szCs w:val="22"/>
         </w:rPr>
+        <w:t>Answer: b</w:t>
+      </w:r>
+    </w:p>
+    <w:p>
+      <w:pPr>
+        <w:rPr>
+          <w:sz w:val="22"/>
+          <w:szCs w:val="22"/>
+        </w:rPr>
+      </w:pPr>
+    </w:p>
+    <w:p>
+      <w:pPr>
+        <w:rPr>
+          <w:sz w:val="22"/>
+          <w:szCs w:val="22"/>
+        </w:rPr>
+      </w:pPr>
+      <w:r>
+        <w:rPr>
+          <w:sz w:val="22"/>
+          <w:szCs w:val="22"/>
+        </w:rPr>
+        <w:t>14. What is the main advantage of peer-to-peer architecture?</w:t>
+      </w:r>
+    </w:p>
+    <w:p>
+      <w:pPr>
+        <w:rPr>
+          <w:sz w:val="22"/>
+          <w:szCs w:val="22"/>
+        </w:rPr>
+      </w:pPr>
+      <w:r>
+        <w:rPr>
+          <w:sz w:val="22"/>
+          <w:szCs w:val="22"/>
+        </w:rPr>
+        <w:t>a) Centralized control</w:t>
+      </w:r>
+    </w:p>
+    <w:p>
+      <w:pPr>
+        <w:rPr>
+          <w:sz w:val="22"/>
+          <w:szCs w:val="22"/>
+        </w:rPr>
+      </w:pPr>
+      <w:r>
+        <w:rPr>
+          <w:sz w:val="22"/>
+          <w:szCs w:val="22"/>
+        </w:rPr>
+        <w:t>b) Improved security</w:t>
+      </w:r>
+    </w:p>
+    <w:p>
+      <w:pPr>
+        <w:rPr>
+          <w:sz w:val="22"/>
+          <w:szCs w:val="22"/>
+        </w:rPr>
+      </w:pPr>
+      <w:r>
+        <w:rPr>
+          <w:sz w:val="22"/>
+          <w:szCs w:val="22"/>
+        </w:rPr>
+        <w:t>c) Scalability</w:t>
+      </w:r>
+    </w:p>
+    <w:p>
+      <w:pPr>
+        <w:rPr>
+          <w:sz w:val="22"/>
+          <w:szCs w:val="22"/>
+        </w:rPr>
+      </w:pPr>
+      <w:r>
+        <w:rPr>
+          <w:sz w:val="22"/>
+          <w:szCs w:val="22"/>
+        </w:rPr>
+        <w:t>d) Simplified management</w:t>
+      </w:r>
+    </w:p>
+    <w:p>
+      <w:pPr>
+        <w:rPr>
+          <w:sz w:val="22"/>
+          <w:szCs w:val="22"/>
+        </w:rPr>
+      </w:pPr>
+      <w:r>
+        <w:rPr>
+          <w:sz w:val="22"/>
+          <w:szCs w:val="22"/>
+        </w:rPr>
         <w:t>Answer: c</w:t>
       </w:r>
     </w:p>
@@ -1738,6 +1420,300 @@
           <w:sz w:val="22"/>
           <w:szCs w:val="22"/>
         </w:rPr>
+        <w:t>15. Which of the following is NOT a type of DNS record?</w:t>
+      </w:r>
+    </w:p>
+    <w:p>
+      <w:pPr>
+        <w:rPr>
+          <w:sz w:val="22"/>
+          <w:szCs w:val="22"/>
+        </w:rPr>
+      </w:pPr>
+      <w:r>
+        <w:rPr>
+          <w:sz w:val="22"/>
+          <w:szCs w:val="22"/>
+        </w:rPr>
+        <w:t>a) A</w:t>
+      </w:r>
+    </w:p>
+    <w:p>
+      <w:pPr>
+        <w:rPr>
+          <w:sz w:val="22"/>
+          <w:szCs w:val="22"/>
+        </w:rPr>
+      </w:pPr>
+      <w:r>
+        <w:rPr>
+          <w:sz w:val="22"/>
+          <w:szCs w:val="22"/>
+        </w:rPr>
+        <w:t>b) MX</w:t>
+      </w:r>
+    </w:p>
+    <w:p>
+      <w:pPr>
+        <w:rPr>
+          <w:sz w:val="22"/>
+          <w:szCs w:val="22"/>
+        </w:rPr>
+      </w:pPr>
+      <w:r>
+        <w:rPr>
+          <w:sz w:val="22"/>
+          <w:szCs w:val="22"/>
+        </w:rPr>
+        <w:t>c) CNAME</w:t>
+      </w:r>
+    </w:p>
+    <w:p>
+      <w:pPr>
+        <w:rPr>
+          <w:sz w:val="22"/>
+          <w:szCs w:val="22"/>
+        </w:rPr>
+      </w:pPr>
+      <w:r>
+        <w:rPr>
+          <w:sz w:val="22"/>
+          <w:szCs w:val="22"/>
+        </w:rPr>
+        <w:t>d) HTTP</w:t>
+      </w:r>
+    </w:p>
+    <w:p>
+      <w:pPr>
+        <w:rPr>
+          <w:sz w:val="22"/>
+          <w:szCs w:val="22"/>
+        </w:rPr>
+      </w:pPr>
+      <w:r>
+        <w:rPr>
+          <w:sz w:val="22"/>
+          <w:szCs w:val="22"/>
+        </w:rPr>
+        <w:t>Answer: d</w:t>
+      </w:r>
+    </w:p>
+    <w:p>
+      <w:pPr>
+        <w:rPr>
+          <w:sz w:val="22"/>
+          <w:szCs w:val="22"/>
+        </w:rPr>
+      </w:pPr>
+    </w:p>
+    <w:p>
+      <w:pPr>
+        <w:rPr>
+          <w:sz w:val="22"/>
+          <w:szCs w:val="22"/>
+        </w:rPr>
+      </w:pPr>
+      <w:r>
+        <w:rPr>
+          <w:sz w:val="22"/>
+          <w:szCs w:val="22"/>
+        </w:rPr>
+        <w:t>16. What is the purpose of DASH in video streaming?</w:t>
+      </w:r>
+    </w:p>
+    <w:p>
+      <w:pPr>
+        <w:rPr>
+          <w:sz w:val="22"/>
+          <w:szCs w:val="22"/>
+        </w:rPr>
+      </w:pPr>
+      <w:r>
+        <w:rPr>
+          <w:sz w:val="22"/>
+          <w:szCs w:val="22"/>
+        </w:rPr>
+        <w:t>a) To compress video files</w:t>
+      </w:r>
+    </w:p>
+    <w:p>
+      <w:pPr>
+        <w:rPr>
+          <w:sz w:val="22"/>
+          <w:szCs w:val="22"/>
+        </w:rPr>
+      </w:pPr>
+      <w:r>
+        <w:rPr>
+          <w:sz w:val="22"/>
+          <w:szCs w:val="22"/>
+        </w:rPr>
+        <w:t>b) To encrypt video data</w:t>
+      </w:r>
+    </w:p>
+    <w:p>
+      <w:pPr>
+        <w:rPr>
+          <w:sz w:val="22"/>
+          <w:szCs w:val="22"/>
+        </w:rPr>
+      </w:pPr>
+      <w:r>
+        <w:rPr>
+          <w:sz w:val="22"/>
+          <w:szCs w:val="22"/>
+        </w:rPr>
+        <w:t>c) To adapt video quality based on network conditions</w:t>
+      </w:r>
+    </w:p>
+    <w:p>
+      <w:pPr>
+        <w:rPr>
+          <w:sz w:val="22"/>
+          <w:szCs w:val="22"/>
+        </w:rPr>
+      </w:pPr>
+      <w:r>
+        <w:rPr>
+          <w:sz w:val="22"/>
+          <w:szCs w:val="22"/>
+        </w:rPr>
+        <w:t>d) To create video thumbnails</w:t>
+      </w:r>
+    </w:p>
+    <w:p>
+      <w:pPr>
+        <w:rPr>
+          <w:sz w:val="22"/>
+          <w:szCs w:val="22"/>
+        </w:rPr>
+      </w:pPr>
+      <w:r>
+        <w:rPr>
+          <w:sz w:val="22"/>
+          <w:szCs w:val="22"/>
+        </w:rPr>
+        <w:t>Answer: c</w:t>
+      </w:r>
+    </w:p>
+    <w:p>
+      <w:pPr>
+        <w:rPr>
+          <w:sz w:val="22"/>
+          <w:szCs w:val="22"/>
+        </w:rPr>
+      </w:pPr>
+    </w:p>
+    <w:p>
+      <w:pPr>
+        <w:rPr>
+          <w:sz w:val="22"/>
+          <w:szCs w:val="22"/>
+        </w:rPr>
+      </w:pPr>
+      <w:r>
+        <w:rPr>
+          <w:sz w:val="22"/>
+          <w:szCs w:val="22"/>
+        </w:rPr>
+        <w:t>17. Which protocol is used for voice over IP applications?</w:t>
+      </w:r>
+    </w:p>
+    <w:p>
+      <w:pPr>
+        <w:rPr>
+          <w:sz w:val="22"/>
+          <w:szCs w:val="22"/>
+        </w:rPr>
+      </w:pPr>
+      <w:r>
+        <w:rPr>
+          <w:sz w:val="22"/>
+          <w:szCs w:val="22"/>
+        </w:rPr>
+        <w:t>a) HTTP</w:t>
+      </w:r>
+    </w:p>
+    <w:p>
+      <w:pPr>
+        <w:rPr>
+          <w:sz w:val="22"/>
+          <w:szCs w:val="22"/>
+        </w:rPr>
+      </w:pPr>
+      <w:r>
+        <w:rPr>
+          <w:sz w:val="22"/>
+          <w:szCs w:val="22"/>
+        </w:rPr>
+        <w:t>b) FTP</w:t>
+      </w:r>
+    </w:p>
+    <w:p>
+      <w:pPr>
+        <w:rPr>
+          <w:sz w:val="22"/>
+          <w:szCs w:val="22"/>
+        </w:rPr>
+      </w:pPr>
+      <w:r>
+        <w:rPr>
+          <w:sz w:val="22"/>
+          <w:szCs w:val="22"/>
+        </w:rPr>
+        <w:t>c) SIP</w:t>
+      </w:r>
+    </w:p>
+    <w:p>
+      <w:pPr>
+        <w:rPr>
+          <w:sz w:val="22"/>
+          <w:szCs w:val="22"/>
+        </w:rPr>
+      </w:pPr>
+      <w:r>
+        <w:rPr>
+          <w:sz w:val="22"/>
+          <w:szCs w:val="22"/>
+        </w:rPr>
+        <w:t>d) SMTP</w:t>
+      </w:r>
+    </w:p>
+    <w:p>
+      <w:pPr>
+        <w:rPr>
+          <w:sz w:val="22"/>
+          <w:szCs w:val="22"/>
+        </w:rPr>
+      </w:pPr>
+      <w:r>
+        <w:rPr>
+          <w:sz w:val="22"/>
+          <w:szCs w:val="22"/>
+        </w:rPr>
+        <w:t>Answer: c</w:t>
+      </w:r>
+    </w:p>
+    <w:p>
+      <w:pPr>
+        <w:rPr>
+          <w:sz w:val="22"/>
+          <w:szCs w:val="22"/>
+        </w:rPr>
+      </w:pPr>
+    </w:p>
+    <w:p>
+      <w:pPr>
+        <w:rPr>
+          <w:sz w:val="22"/>
+          <w:szCs w:val="22"/>
+        </w:rPr>
+      </w:pPr>
+      <w:r>
+        <w:rPr>
+          <w:sz w:val="22"/>
+          <w:szCs w:val="22"/>
+        </w:rPr>
         <w:t>18. What is the main function of a Web cache?</w:t>
       </w:r>
     </w:p>
@@ -2145,6 +2121,7 @@
           <w:sz w:val="22"/>
           <w:szCs w:val="22"/>
         </w:rPr>
+        <w:lastRenderedPageBreak/>
         <w:t>a) To list available video qualities</w:t>
       </w:r>
     </w:p>
@@ -2273,22 +2250,54 @@
           <w:sz w:val="22"/>
           <w:szCs w:val="22"/>
         </w:rPr>
-        <w:t>c) Large file sizes</w:t>
-      </w:r>
-    </w:p>
-    <w:p>
-      <w:pPr>
-        <w:rPr>
-          <w:sz w:val="22"/>
-          <w:szCs w:val="22"/>
-        </w:rPr>
-      </w:pPr>
-      <w:r>
-        <w:rPr>
-          <w:sz w:val="22"/>
-          <w:szCs w:val="22"/>
-        </w:rPr>
-        <w:t>d) Limited color depth</w:t>
+        <w:t xml:space="preserve">c) </w:t>
+      </w:r>
+      <w:proofErr w:type="gramStart"/>
+      <w:r>
+        <w:rPr>
+          <w:sz w:val="22"/>
+          <w:szCs w:val="22"/>
+        </w:rPr>
+        <w:t>Large</w:t>
+      </w:r>
+      <w:proofErr w:type="gramEnd"/>
+      <w:r>
+        <w:rPr>
+          <w:sz w:val="22"/>
+          <w:szCs w:val="22"/>
+        </w:rPr>
+        <w:t xml:space="preserve"> file sizes</w:t>
+      </w:r>
+    </w:p>
+    <w:p>
+      <w:pPr>
+        <w:rPr>
+          <w:sz w:val="22"/>
+          <w:szCs w:val="22"/>
+        </w:rPr>
+      </w:pPr>
+      <w:r>
+        <w:rPr>
+          <w:sz w:val="22"/>
+          <w:szCs w:val="22"/>
+        </w:rPr>
+        <w:t xml:space="preserve">d) Limited </w:t>
+      </w:r>
+      <w:proofErr w:type="spellStart"/>
+      <w:r>
+        <w:rPr>
+          <w:sz w:val="22"/>
+          <w:szCs w:val="22"/>
+        </w:rPr>
+        <w:t>color</w:t>
+      </w:r>
+      <w:proofErr w:type="spellEnd"/>
+      <w:r>
+        <w:rPr>
+          <w:sz w:val="22"/>
+          <w:szCs w:val="22"/>
+        </w:rPr>
+        <w:t xml:space="preserve"> depth</w:t>
       </w:r>
     </w:p>
     <w:p>
@@ -2537,37 +2546,37 @@
           <w:sz w:val="22"/>
           <w:szCs w:val="22"/>
         </w:rPr>
+        <w:t>a) Reduced latency for geographically distributed users</w:t>
+      </w:r>
+    </w:p>
+    <w:p>
+      <w:pPr>
+        <w:rPr>
+          <w:sz w:val="22"/>
+          <w:szCs w:val="22"/>
+        </w:rPr>
+      </w:pPr>
+      <w:r>
+        <w:rPr>
+          <w:sz w:val="22"/>
+          <w:szCs w:val="22"/>
+        </w:rPr>
+        <w:t>b) Increased security of content</w:t>
+      </w:r>
+    </w:p>
+    <w:p>
+      <w:pPr>
+        <w:rPr>
+          <w:sz w:val="22"/>
+          <w:szCs w:val="22"/>
+        </w:rPr>
+      </w:pPr>
+      <w:r>
+        <w:rPr>
+          <w:sz w:val="22"/>
+          <w:szCs w:val="22"/>
+        </w:rPr>
         <w:lastRenderedPageBreak/>
-        <w:t>a) Reduced latency for geographically distributed users</w:t>
-      </w:r>
-    </w:p>
-    <w:p>
-      <w:pPr>
-        <w:rPr>
-          <w:sz w:val="22"/>
-          <w:szCs w:val="22"/>
-        </w:rPr>
-      </w:pPr>
-      <w:r>
-        <w:rPr>
-          <w:sz w:val="22"/>
-          <w:szCs w:val="22"/>
-        </w:rPr>
-        <w:t>b) Increased security of content</w:t>
-      </w:r>
-    </w:p>
-    <w:p>
-      <w:pPr>
-        <w:rPr>
-          <w:sz w:val="22"/>
-          <w:szCs w:val="22"/>
-        </w:rPr>
-      </w:pPr>
-      <w:r>
-        <w:rPr>
-          <w:sz w:val="22"/>
-          <w:szCs w:val="22"/>
-        </w:rPr>
         <w:t>c) Lower bandwidth costs for content providers</w:t>
       </w:r>
     </w:p>
@@ -2945,37 +2954,37 @@
           <w:sz w:val="22"/>
           <w:szCs w:val="22"/>
         </w:rPr>
+        <w:t>b) TCP provides reliable delivery, UDP does not</w:t>
+      </w:r>
+    </w:p>
+    <w:p>
+      <w:pPr>
+        <w:rPr>
+          <w:sz w:val="22"/>
+          <w:szCs w:val="22"/>
+        </w:rPr>
+      </w:pPr>
+      <w:r>
+        <w:rPr>
+          <w:sz w:val="22"/>
+          <w:szCs w:val="22"/>
+        </w:rPr>
+        <w:t>c) TCP is faster than UDP</w:t>
+      </w:r>
+    </w:p>
+    <w:p>
+      <w:pPr>
+        <w:rPr>
+          <w:sz w:val="22"/>
+          <w:szCs w:val="22"/>
+        </w:rPr>
+      </w:pPr>
+      <w:r>
+        <w:rPr>
+          <w:sz w:val="22"/>
+          <w:szCs w:val="22"/>
+        </w:rPr>
         <w:lastRenderedPageBreak/>
-        <w:t>b) TCP provides reliable delivery, UDP does not</w:t>
-      </w:r>
-    </w:p>
-    <w:p>
-      <w:pPr>
-        <w:rPr>
-          <w:sz w:val="22"/>
-          <w:szCs w:val="22"/>
-        </w:rPr>
-      </w:pPr>
-      <w:r>
-        <w:rPr>
-          <w:sz w:val="22"/>
-          <w:szCs w:val="22"/>
-        </w:rPr>
-        <w:t>c) TCP is faster than UDP</w:t>
-      </w:r>
-    </w:p>
-    <w:p>
-      <w:pPr>
-        <w:rPr>
-          <w:sz w:val="22"/>
-          <w:szCs w:val="22"/>
-        </w:rPr>
-      </w:pPr>
-      <w:r>
-        <w:rPr>
-          <w:sz w:val="22"/>
-          <w:szCs w:val="22"/>
-        </w:rPr>
         <w:t>d) UDP supports flow control, TCP does not</w:t>
       </w:r>
     </w:p>
@@ -3368,204 +3377,621 @@
           <w:sz w:val="22"/>
           <w:szCs w:val="22"/>
         </w:rPr>
+        <w:t>d) DNS</w:t>
+      </w:r>
+    </w:p>
+    <w:p>
+      <w:pPr>
+        <w:rPr>
+          <w:sz w:val="22"/>
+          <w:szCs w:val="22"/>
+        </w:rPr>
+      </w:pPr>
+      <w:r>
+        <w:rPr>
+          <w:sz w:val="22"/>
+          <w:szCs w:val="22"/>
+        </w:rPr>
+        <w:t>Answer: c</w:t>
+      </w:r>
+    </w:p>
+    <w:p>
+      <w:pPr>
+        <w:rPr>
+          <w:sz w:val="22"/>
+          <w:szCs w:val="22"/>
+        </w:rPr>
+      </w:pPr>
+    </w:p>
+    <w:p>
+      <w:pPr>
+        <w:rPr>
+          <w:sz w:val="22"/>
+          <w:szCs w:val="22"/>
+        </w:rPr>
+      </w:pPr>
+      <w:r>
+        <w:rPr>
+          <w:sz w:val="22"/>
+          <w:szCs w:val="22"/>
+        </w:rPr>
+        <w:t>35. What is the purpose of the "Accept" header in HTTP requests?</w:t>
+      </w:r>
+    </w:p>
+    <w:p>
+      <w:pPr>
+        <w:rPr>
+          <w:sz w:val="22"/>
+          <w:szCs w:val="22"/>
+        </w:rPr>
+      </w:pPr>
+      <w:r>
+        <w:rPr>
+          <w:sz w:val="22"/>
+          <w:szCs w:val="22"/>
+        </w:rPr>
+        <w:t>a) To specify the types of content the client can process</w:t>
+      </w:r>
+    </w:p>
+    <w:p>
+      <w:pPr>
+        <w:rPr>
+          <w:sz w:val="22"/>
+          <w:szCs w:val="22"/>
+        </w:rPr>
+      </w:pPr>
+      <w:r>
+        <w:rPr>
+          <w:sz w:val="22"/>
+          <w:szCs w:val="22"/>
+        </w:rPr>
+        <w:t>b) To indicate the preferred language for the response</w:t>
+      </w:r>
+    </w:p>
+    <w:p>
+      <w:pPr>
+        <w:rPr>
+          <w:sz w:val="22"/>
+          <w:szCs w:val="22"/>
+        </w:rPr>
+      </w:pPr>
+      <w:r>
+        <w:rPr>
+          <w:sz w:val="22"/>
+          <w:szCs w:val="22"/>
+        </w:rPr>
+        <w:t>c) To set the maximum size of the response</w:t>
+      </w:r>
+    </w:p>
+    <w:p>
+      <w:pPr>
+        <w:rPr>
+          <w:sz w:val="22"/>
+          <w:szCs w:val="22"/>
+        </w:rPr>
+      </w:pPr>
+      <w:r>
+        <w:rPr>
+          <w:sz w:val="22"/>
+          <w:szCs w:val="22"/>
+        </w:rPr>
+        <w:t>d) To define the authentication method</w:t>
+      </w:r>
+    </w:p>
+    <w:p>
+      <w:pPr>
+        <w:rPr>
+          <w:sz w:val="22"/>
+          <w:szCs w:val="22"/>
+        </w:rPr>
+      </w:pPr>
+      <w:r>
+        <w:rPr>
+          <w:sz w:val="22"/>
+          <w:szCs w:val="22"/>
+        </w:rPr>
+        <w:t>Answer: a</w:t>
+      </w:r>
+    </w:p>
+    <w:p>
+      <w:pPr>
+        <w:rPr>
+          <w:sz w:val="22"/>
+          <w:szCs w:val="22"/>
+        </w:rPr>
+      </w:pPr>
+    </w:p>
+    <w:p>
+      <w:pPr>
+        <w:rPr>
+          <w:sz w:val="22"/>
+          <w:szCs w:val="22"/>
+        </w:rPr>
+      </w:pPr>
+      <w:r>
+        <w:rPr>
+          <w:sz w:val="22"/>
+          <w:szCs w:val="22"/>
+        </w:rPr>
+        <w:t>36. Which of the following is NOT a type of web caching?</w:t>
+      </w:r>
+    </w:p>
+    <w:p>
+      <w:pPr>
+        <w:rPr>
+          <w:sz w:val="22"/>
+          <w:szCs w:val="22"/>
+        </w:rPr>
+      </w:pPr>
+      <w:r>
+        <w:rPr>
+          <w:sz w:val="22"/>
+          <w:szCs w:val="22"/>
+        </w:rPr>
+        <w:t>a) Browser caching</w:t>
+      </w:r>
+    </w:p>
+    <w:p>
+      <w:pPr>
+        <w:rPr>
+          <w:sz w:val="22"/>
+          <w:szCs w:val="22"/>
+        </w:rPr>
+      </w:pPr>
+      <w:r>
+        <w:rPr>
+          <w:sz w:val="22"/>
+          <w:szCs w:val="22"/>
+        </w:rPr>
+        <w:t>b) Proxy caching</w:t>
+      </w:r>
+    </w:p>
+    <w:p>
+      <w:pPr>
+        <w:rPr>
+          <w:sz w:val="22"/>
+          <w:szCs w:val="22"/>
+        </w:rPr>
+      </w:pPr>
+      <w:r>
+        <w:rPr>
+          <w:sz w:val="22"/>
+          <w:szCs w:val="22"/>
+        </w:rPr>
+        <w:t>c) CDN caching</w:t>
+      </w:r>
+    </w:p>
+    <w:p>
+      <w:pPr>
+        <w:rPr>
+          <w:sz w:val="22"/>
+          <w:szCs w:val="22"/>
+        </w:rPr>
+      </w:pPr>
+      <w:r>
+        <w:rPr>
+          <w:sz w:val="22"/>
+          <w:szCs w:val="22"/>
+        </w:rPr>
+        <w:t>d) DNS caching</w:t>
+      </w:r>
+    </w:p>
+    <w:p>
+      <w:pPr>
+        <w:rPr>
+          <w:sz w:val="22"/>
+          <w:szCs w:val="22"/>
+        </w:rPr>
+      </w:pPr>
+      <w:r>
+        <w:rPr>
+          <w:sz w:val="22"/>
+          <w:szCs w:val="22"/>
+        </w:rPr>
+        <w:t>Answer: d</w:t>
+      </w:r>
+    </w:p>
+    <w:p>
+      <w:pPr>
+        <w:rPr>
+          <w:sz w:val="22"/>
+          <w:szCs w:val="22"/>
+        </w:rPr>
+      </w:pPr>
+    </w:p>
+    <w:p>
+      <w:pPr>
+        <w:rPr>
+          <w:sz w:val="22"/>
+          <w:szCs w:val="22"/>
+        </w:rPr>
+      </w:pPr>
+      <w:r>
+        <w:rPr>
+          <w:sz w:val="22"/>
+          <w:szCs w:val="22"/>
+        </w:rPr>
+        <w:t>37. What is the main advantage of using UDP for DNS queries?</w:t>
+      </w:r>
+    </w:p>
+    <w:p>
+      <w:pPr>
+        <w:rPr>
+          <w:sz w:val="22"/>
+          <w:szCs w:val="22"/>
+        </w:rPr>
+      </w:pPr>
+      <w:r>
+        <w:rPr>
+          <w:sz w:val="22"/>
+          <w:szCs w:val="22"/>
+        </w:rPr>
+        <w:t>a) Guaranteed delivery of packets</w:t>
+      </w:r>
+    </w:p>
+    <w:p>
+      <w:pPr>
+        <w:rPr>
+          <w:sz w:val="22"/>
+          <w:szCs w:val="22"/>
+        </w:rPr>
+      </w:pPr>
+      <w:r>
+        <w:rPr>
+          <w:sz w:val="22"/>
+          <w:szCs w:val="22"/>
+        </w:rPr>
+        <w:t>b) Lower latency</w:t>
+      </w:r>
+    </w:p>
+    <w:p>
+      <w:pPr>
+        <w:rPr>
+          <w:sz w:val="22"/>
+          <w:szCs w:val="22"/>
+        </w:rPr>
+      </w:pPr>
+      <w:r>
+        <w:rPr>
+          <w:sz w:val="22"/>
+          <w:szCs w:val="22"/>
+        </w:rPr>
+        <w:t xml:space="preserve">c) </w:t>
+      </w:r>
+      <w:proofErr w:type="gramStart"/>
+      <w:r>
+        <w:rPr>
+          <w:sz w:val="22"/>
+          <w:szCs w:val="22"/>
+        </w:rPr>
+        <w:t>Better</w:t>
+      </w:r>
+      <w:proofErr w:type="gramEnd"/>
+      <w:r>
+        <w:rPr>
+          <w:sz w:val="22"/>
+          <w:szCs w:val="22"/>
+        </w:rPr>
+        <w:t xml:space="preserve"> congestion control</w:t>
+      </w:r>
+    </w:p>
+    <w:p>
+      <w:pPr>
+        <w:rPr>
+          <w:sz w:val="22"/>
+          <w:szCs w:val="22"/>
+        </w:rPr>
+      </w:pPr>
+      <w:r>
+        <w:rPr>
+          <w:sz w:val="22"/>
+          <w:szCs w:val="22"/>
+        </w:rPr>
+        <w:t>d) Improved security</w:t>
+      </w:r>
+    </w:p>
+    <w:p>
+      <w:pPr>
+        <w:rPr>
+          <w:sz w:val="22"/>
+          <w:szCs w:val="22"/>
+        </w:rPr>
+      </w:pPr>
+      <w:r>
+        <w:rPr>
+          <w:sz w:val="22"/>
+          <w:szCs w:val="22"/>
+        </w:rPr>
+        <w:t>Answer: b</w:t>
+      </w:r>
+    </w:p>
+    <w:p>
+      <w:pPr>
+        <w:rPr>
+          <w:sz w:val="22"/>
+          <w:szCs w:val="22"/>
+        </w:rPr>
+      </w:pPr>
+    </w:p>
+    <w:p>
+      <w:pPr>
+        <w:rPr>
+          <w:sz w:val="22"/>
+          <w:szCs w:val="22"/>
+        </w:rPr>
+      </w:pPr>
+      <w:r>
+        <w:rPr>
+          <w:sz w:val="22"/>
+          <w:szCs w:val="22"/>
+        </w:rPr>
+        <w:t>38. Which protocol is used for real-time video conferencing?</w:t>
+      </w:r>
+    </w:p>
+    <w:p>
+      <w:pPr>
+        <w:rPr>
+          <w:sz w:val="22"/>
+          <w:szCs w:val="22"/>
+        </w:rPr>
+      </w:pPr>
+      <w:r>
+        <w:rPr>
+          <w:sz w:val="22"/>
+          <w:szCs w:val="22"/>
+        </w:rPr>
+        <w:t>a) HTTP</w:t>
+      </w:r>
+    </w:p>
+    <w:p>
+      <w:pPr>
+        <w:rPr>
+          <w:sz w:val="22"/>
+          <w:szCs w:val="22"/>
+        </w:rPr>
+      </w:pPr>
+      <w:r>
+        <w:rPr>
+          <w:sz w:val="22"/>
+          <w:szCs w:val="22"/>
+        </w:rPr>
+        <w:t>b) FTP</w:t>
+      </w:r>
+    </w:p>
+    <w:p>
+      <w:pPr>
+        <w:rPr>
+          <w:sz w:val="22"/>
+          <w:szCs w:val="22"/>
+        </w:rPr>
+      </w:pPr>
+      <w:r>
+        <w:rPr>
+          <w:sz w:val="22"/>
+          <w:szCs w:val="22"/>
+        </w:rPr>
+        <w:t>c) RTP</w:t>
+      </w:r>
+    </w:p>
+    <w:p>
+      <w:pPr>
+        <w:rPr>
+          <w:sz w:val="22"/>
+          <w:szCs w:val="22"/>
+        </w:rPr>
+      </w:pPr>
+      <w:r>
+        <w:rPr>
+          <w:sz w:val="22"/>
+          <w:szCs w:val="22"/>
+        </w:rPr>
+        <w:t>d) SMTP</w:t>
+      </w:r>
+    </w:p>
+    <w:p>
+      <w:pPr>
+        <w:rPr>
+          <w:sz w:val="22"/>
+          <w:szCs w:val="22"/>
+        </w:rPr>
+      </w:pPr>
+      <w:r>
+        <w:rPr>
+          <w:sz w:val="22"/>
+          <w:szCs w:val="22"/>
+        </w:rPr>
+        <w:t>Answer: c</w:t>
+      </w:r>
+    </w:p>
+    <w:p>
+      <w:pPr>
+        <w:rPr>
+          <w:sz w:val="22"/>
+          <w:szCs w:val="22"/>
+        </w:rPr>
+      </w:pPr>
+    </w:p>
+    <w:p>
+      <w:pPr>
+        <w:rPr>
+          <w:sz w:val="22"/>
+          <w:szCs w:val="22"/>
+        </w:rPr>
+      </w:pPr>
+      <w:r>
+        <w:rPr>
+          <w:sz w:val="22"/>
+          <w:szCs w:val="22"/>
+        </w:rPr>
+        <w:t>39. What is the purpose of the "Origin" header in HTTP requests?</w:t>
+      </w:r>
+    </w:p>
+    <w:p>
+      <w:pPr>
+        <w:rPr>
+          <w:sz w:val="22"/>
+          <w:szCs w:val="22"/>
+        </w:rPr>
+      </w:pPr>
+      <w:r>
+        <w:rPr>
+          <w:sz w:val="22"/>
+          <w:szCs w:val="22"/>
+        </w:rPr>
         <w:lastRenderedPageBreak/>
-        <w:t>d) DNS</w:t>
-      </w:r>
-    </w:p>
-    <w:p>
-      <w:pPr>
-        <w:rPr>
-          <w:sz w:val="22"/>
-          <w:szCs w:val="22"/>
-        </w:rPr>
-      </w:pPr>
-      <w:r>
-        <w:rPr>
-          <w:sz w:val="22"/>
-          <w:szCs w:val="22"/>
-        </w:rPr>
-        <w:t>Answer: c</w:t>
-      </w:r>
-    </w:p>
-    <w:p>
-      <w:pPr>
-        <w:rPr>
-          <w:sz w:val="22"/>
-          <w:szCs w:val="22"/>
-        </w:rPr>
-      </w:pPr>
-    </w:p>
-    <w:p>
-      <w:pPr>
-        <w:rPr>
-          <w:sz w:val="22"/>
-          <w:szCs w:val="22"/>
-        </w:rPr>
-      </w:pPr>
-      <w:r>
-        <w:rPr>
-          <w:sz w:val="22"/>
-          <w:szCs w:val="22"/>
-        </w:rPr>
-        <w:t>35. What is the purpose of the "Accept" header in HTTP requests?</w:t>
-      </w:r>
-    </w:p>
-    <w:p>
-      <w:pPr>
-        <w:rPr>
-          <w:sz w:val="22"/>
-          <w:szCs w:val="22"/>
-        </w:rPr>
-      </w:pPr>
-      <w:r>
-        <w:rPr>
-          <w:sz w:val="22"/>
-          <w:szCs w:val="22"/>
-        </w:rPr>
-        <w:t>a) To specify the types of content the client can process</w:t>
-      </w:r>
-    </w:p>
-    <w:p>
-      <w:pPr>
-        <w:rPr>
-          <w:sz w:val="22"/>
-          <w:szCs w:val="22"/>
-        </w:rPr>
-      </w:pPr>
-      <w:r>
-        <w:rPr>
-          <w:sz w:val="22"/>
-          <w:szCs w:val="22"/>
-        </w:rPr>
-        <w:t>b) To indicate the preferred language for the response</w:t>
-      </w:r>
-    </w:p>
-    <w:p>
-      <w:pPr>
-        <w:rPr>
-          <w:sz w:val="22"/>
-          <w:szCs w:val="22"/>
-        </w:rPr>
-      </w:pPr>
-      <w:r>
-        <w:rPr>
-          <w:sz w:val="22"/>
-          <w:szCs w:val="22"/>
-        </w:rPr>
-        <w:t>c) To set the maximum size of the response</w:t>
-      </w:r>
-    </w:p>
-    <w:p>
-      <w:pPr>
-        <w:rPr>
-          <w:sz w:val="22"/>
-          <w:szCs w:val="22"/>
-        </w:rPr>
-      </w:pPr>
-      <w:r>
-        <w:rPr>
-          <w:sz w:val="22"/>
-          <w:szCs w:val="22"/>
-        </w:rPr>
-        <w:t>d) To define the authentication method</w:t>
-      </w:r>
-    </w:p>
-    <w:p>
-      <w:pPr>
-        <w:rPr>
-          <w:sz w:val="22"/>
-          <w:szCs w:val="22"/>
-        </w:rPr>
-      </w:pPr>
-      <w:r>
-        <w:rPr>
-          <w:sz w:val="22"/>
-          <w:szCs w:val="22"/>
-        </w:rPr>
-        <w:t>Answer: a</w:t>
-      </w:r>
-    </w:p>
-    <w:p>
-      <w:pPr>
-        <w:rPr>
-          <w:sz w:val="22"/>
-          <w:szCs w:val="22"/>
-        </w:rPr>
-      </w:pPr>
-    </w:p>
-    <w:p>
-      <w:pPr>
-        <w:rPr>
-          <w:sz w:val="22"/>
-          <w:szCs w:val="22"/>
-        </w:rPr>
-      </w:pPr>
-      <w:r>
-        <w:rPr>
-          <w:sz w:val="22"/>
-          <w:szCs w:val="22"/>
-        </w:rPr>
-        <w:t>36. Which of the following is NOT a type of web caching?</w:t>
-      </w:r>
-    </w:p>
-    <w:p>
-      <w:pPr>
-        <w:rPr>
-          <w:sz w:val="22"/>
-          <w:szCs w:val="22"/>
-        </w:rPr>
-      </w:pPr>
-      <w:r>
-        <w:rPr>
-          <w:sz w:val="22"/>
-          <w:szCs w:val="22"/>
-        </w:rPr>
-        <w:t>a) Browser caching</w:t>
-      </w:r>
-    </w:p>
-    <w:p>
-      <w:pPr>
-        <w:rPr>
-          <w:sz w:val="22"/>
-          <w:szCs w:val="22"/>
-        </w:rPr>
-      </w:pPr>
-      <w:r>
-        <w:rPr>
-          <w:sz w:val="22"/>
-          <w:szCs w:val="22"/>
-        </w:rPr>
-        <w:t>b) Proxy caching</w:t>
-      </w:r>
-    </w:p>
-    <w:p>
-      <w:pPr>
-        <w:rPr>
-          <w:sz w:val="22"/>
-          <w:szCs w:val="22"/>
-        </w:rPr>
-      </w:pPr>
-      <w:r>
-        <w:rPr>
-          <w:sz w:val="22"/>
-          <w:szCs w:val="22"/>
-        </w:rPr>
-        <w:t>c) CDN caching</w:t>
-      </w:r>
-    </w:p>
-    <w:p>
-      <w:pPr>
-        <w:rPr>
-          <w:sz w:val="22"/>
-          <w:szCs w:val="22"/>
-        </w:rPr>
-      </w:pPr>
-      <w:r>
-        <w:rPr>
-          <w:sz w:val="22"/>
-          <w:szCs w:val="22"/>
-        </w:rPr>
-        <w:t>d) DNS caching</w:t>
+        <w:t>a) To indicate the IP address of the client</w:t>
+      </w:r>
+    </w:p>
+    <w:p>
+      <w:pPr>
+        <w:rPr>
+          <w:sz w:val="22"/>
+          <w:szCs w:val="22"/>
+        </w:rPr>
+      </w:pPr>
+      <w:r>
+        <w:rPr>
+          <w:sz w:val="22"/>
+          <w:szCs w:val="22"/>
+        </w:rPr>
+        <w:t>b) To specify the domain that initiated the request</w:t>
+      </w:r>
+    </w:p>
+    <w:p>
+      <w:pPr>
+        <w:rPr>
+          <w:sz w:val="22"/>
+          <w:szCs w:val="22"/>
+        </w:rPr>
+      </w:pPr>
+      <w:r>
+        <w:rPr>
+          <w:sz w:val="22"/>
+          <w:szCs w:val="22"/>
+        </w:rPr>
+        <w:t>c) To set the preferred language for the response</w:t>
+      </w:r>
+    </w:p>
+    <w:p>
+      <w:pPr>
+        <w:rPr>
+          <w:sz w:val="22"/>
+          <w:szCs w:val="22"/>
+        </w:rPr>
+      </w:pPr>
+      <w:r>
+        <w:rPr>
+          <w:sz w:val="22"/>
+          <w:szCs w:val="22"/>
+        </w:rPr>
+        <w:t>d) To define the caching policy for the response</w:t>
+      </w:r>
+    </w:p>
+    <w:p>
+      <w:pPr>
+        <w:rPr>
+          <w:sz w:val="22"/>
+          <w:szCs w:val="22"/>
+        </w:rPr>
+      </w:pPr>
+      <w:r>
+        <w:rPr>
+          <w:sz w:val="22"/>
+          <w:szCs w:val="22"/>
+        </w:rPr>
+        <w:t>Answer: b</w:t>
+      </w:r>
+    </w:p>
+    <w:p>
+      <w:pPr>
+        <w:rPr>
+          <w:sz w:val="22"/>
+          <w:szCs w:val="22"/>
+        </w:rPr>
+      </w:pPr>
+    </w:p>
+    <w:p>
+      <w:pPr>
+        <w:rPr>
+          <w:sz w:val="22"/>
+          <w:szCs w:val="22"/>
+        </w:rPr>
+      </w:pPr>
+      <w:r>
+        <w:rPr>
+          <w:sz w:val="22"/>
+          <w:szCs w:val="22"/>
+        </w:rPr>
+        <w:t>40. Which of the following is NOT a method of improving web performance?</w:t>
+      </w:r>
+    </w:p>
+    <w:p>
+      <w:pPr>
+        <w:rPr>
+          <w:sz w:val="22"/>
+          <w:szCs w:val="22"/>
+        </w:rPr>
+      </w:pPr>
+      <w:r>
+        <w:rPr>
+          <w:sz w:val="22"/>
+          <w:szCs w:val="22"/>
+        </w:rPr>
+        <w:t>a) Content compression</w:t>
+      </w:r>
+    </w:p>
+    <w:p>
+      <w:pPr>
+        <w:rPr>
+          <w:sz w:val="22"/>
+          <w:szCs w:val="22"/>
+        </w:rPr>
+      </w:pPr>
+      <w:r>
+        <w:rPr>
+          <w:sz w:val="22"/>
+          <w:szCs w:val="22"/>
+        </w:rPr>
+        <w:t>b) Minification of resources</w:t>
+      </w:r>
+    </w:p>
+    <w:p>
+      <w:pPr>
+        <w:rPr>
+          <w:sz w:val="22"/>
+          <w:szCs w:val="22"/>
+        </w:rPr>
+      </w:pPr>
+      <w:r>
+        <w:rPr>
+          <w:sz w:val="22"/>
+          <w:szCs w:val="22"/>
+        </w:rPr>
+        <w:t xml:space="preserve">c) Use of </w:t>
+      </w:r>
+      <w:proofErr w:type="spellStart"/>
+      <w:r>
+        <w:rPr>
+          <w:sz w:val="22"/>
+          <w:szCs w:val="22"/>
+        </w:rPr>
+        <w:t>CDNs</w:t>
+      </w:r>
+      <w:proofErr w:type="spellEnd"/>
+    </w:p>
+    <w:p>
+      <w:pPr>
+        <w:rPr>
+          <w:sz w:val="22"/>
+          <w:szCs w:val="22"/>
+        </w:rPr>
+      </w:pPr>
+      <w:r>
+        <w:rPr>
+          <w:sz w:val="22"/>
+          <w:szCs w:val="22"/>
+        </w:rPr>
+        <w:t>d) Increasing the number of HTTP requests</w:t>
       </w:r>
     </w:p>
     <w:p>
@@ -3583,414 +4009,10 @@
         <w:t>Answer: d</w:t>
       </w:r>
     </w:p>
-    <w:p>
-      <w:pPr>
-        <w:rPr>
-          <w:sz w:val="22"/>
-          <w:szCs w:val="22"/>
-        </w:rPr>
-      </w:pPr>
-    </w:p>
-    <w:p>
-      <w:pPr>
-        <w:rPr>
-          <w:sz w:val="22"/>
-          <w:szCs w:val="22"/>
-        </w:rPr>
-      </w:pPr>
-      <w:r>
-        <w:rPr>
-          <w:sz w:val="22"/>
-          <w:szCs w:val="22"/>
-        </w:rPr>
-        <w:t>37. What is the main advantage of using UDP for DNS queries?</w:t>
-      </w:r>
-    </w:p>
-    <w:p>
-      <w:pPr>
-        <w:rPr>
-          <w:sz w:val="22"/>
-          <w:szCs w:val="22"/>
-        </w:rPr>
-      </w:pPr>
-      <w:r>
-        <w:rPr>
-          <w:sz w:val="22"/>
-          <w:szCs w:val="22"/>
-        </w:rPr>
-        <w:t>a) Guaranteed delivery of packets</w:t>
-      </w:r>
-    </w:p>
-    <w:p>
-      <w:pPr>
-        <w:rPr>
-          <w:sz w:val="22"/>
-          <w:szCs w:val="22"/>
-        </w:rPr>
-      </w:pPr>
-      <w:r>
-        <w:rPr>
-          <w:sz w:val="22"/>
-          <w:szCs w:val="22"/>
-        </w:rPr>
-        <w:t>b) Lower latency</w:t>
-      </w:r>
-    </w:p>
-    <w:p>
-      <w:pPr>
-        <w:rPr>
-          <w:sz w:val="22"/>
-          <w:szCs w:val="22"/>
-        </w:rPr>
-      </w:pPr>
-      <w:r>
-        <w:rPr>
-          <w:sz w:val="22"/>
-          <w:szCs w:val="22"/>
-        </w:rPr>
-        <w:t>c) Better congestion control</w:t>
-      </w:r>
-    </w:p>
-    <w:p>
-      <w:pPr>
-        <w:rPr>
-          <w:sz w:val="22"/>
-          <w:szCs w:val="22"/>
-        </w:rPr>
-      </w:pPr>
-      <w:r>
-        <w:rPr>
-          <w:sz w:val="22"/>
-          <w:szCs w:val="22"/>
-        </w:rPr>
-        <w:t>d) Improved security</w:t>
-      </w:r>
-    </w:p>
-    <w:p>
-      <w:pPr>
-        <w:rPr>
-          <w:sz w:val="22"/>
-          <w:szCs w:val="22"/>
-        </w:rPr>
-      </w:pPr>
-      <w:r>
-        <w:rPr>
-          <w:sz w:val="22"/>
-          <w:szCs w:val="22"/>
-        </w:rPr>
-        <w:t>Answer: b</w:t>
-      </w:r>
-    </w:p>
-    <w:p>
-      <w:pPr>
-        <w:rPr>
-          <w:sz w:val="22"/>
-          <w:szCs w:val="22"/>
-        </w:rPr>
-      </w:pPr>
-    </w:p>
-    <w:p>
-      <w:pPr>
-        <w:rPr>
-          <w:sz w:val="22"/>
-          <w:szCs w:val="22"/>
-        </w:rPr>
-      </w:pPr>
-      <w:r>
-        <w:rPr>
-          <w:sz w:val="22"/>
-          <w:szCs w:val="22"/>
-        </w:rPr>
-        <w:t>38. Which protocol is used for real-time video conferencing?</w:t>
-      </w:r>
-    </w:p>
-    <w:p>
-      <w:pPr>
-        <w:rPr>
-          <w:sz w:val="22"/>
-          <w:szCs w:val="22"/>
-        </w:rPr>
-      </w:pPr>
-      <w:r>
-        <w:rPr>
-          <w:sz w:val="22"/>
-          <w:szCs w:val="22"/>
-        </w:rPr>
-        <w:t>a) HTTP</w:t>
-      </w:r>
-    </w:p>
-    <w:p>
-      <w:pPr>
-        <w:rPr>
-          <w:sz w:val="22"/>
-          <w:szCs w:val="22"/>
-        </w:rPr>
-      </w:pPr>
-      <w:r>
-        <w:rPr>
-          <w:sz w:val="22"/>
-          <w:szCs w:val="22"/>
-        </w:rPr>
-        <w:t>b) FTP</w:t>
-      </w:r>
-    </w:p>
-    <w:p>
-      <w:pPr>
-        <w:rPr>
-          <w:sz w:val="22"/>
-          <w:szCs w:val="22"/>
-        </w:rPr>
-      </w:pPr>
-      <w:r>
-        <w:rPr>
-          <w:sz w:val="22"/>
-          <w:szCs w:val="22"/>
-        </w:rPr>
-        <w:t>c) RTP</w:t>
-      </w:r>
-    </w:p>
-    <w:p>
-      <w:pPr>
-        <w:rPr>
-          <w:sz w:val="22"/>
-          <w:szCs w:val="22"/>
-        </w:rPr>
-      </w:pPr>
-      <w:r>
-        <w:rPr>
-          <w:sz w:val="22"/>
-          <w:szCs w:val="22"/>
-        </w:rPr>
-        <w:t>d) SMTP</w:t>
-      </w:r>
-    </w:p>
-    <w:p>
-      <w:pPr>
-        <w:rPr>
-          <w:sz w:val="22"/>
-          <w:szCs w:val="22"/>
-        </w:rPr>
-      </w:pPr>
-      <w:r>
-        <w:rPr>
-          <w:sz w:val="22"/>
-          <w:szCs w:val="22"/>
-        </w:rPr>
-        <w:t>Answer: c</w:t>
-      </w:r>
-    </w:p>
-    <w:p>
-      <w:pPr>
-        <w:rPr>
-          <w:sz w:val="22"/>
-          <w:szCs w:val="22"/>
-        </w:rPr>
-      </w:pPr>
-    </w:p>
-    <w:p>
-      <w:pPr>
-        <w:rPr>
-          <w:sz w:val="22"/>
-          <w:szCs w:val="22"/>
-        </w:rPr>
-      </w:pPr>
-      <w:r>
-        <w:rPr>
-          <w:sz w:val="22"/>
-          <w:szCs w:val="22"/>
-        </w:rPr>
-        <w:t>39. What is the purpose of the "Origin" header in HTTP requests?</w:t>
-      </w:r>
-    </w:p>
-    <w:p>
-      <w:pPr>
-        <w:rPr>
-          <w:sz w:val="22"/>
-          <w:szCs w:val="22"/>
-        </w:rPr>
-      </w:pPr>
-      <w:r>
-        <w:rPr>
-          <w:sz w:val="22"/>
-          <w:szCs w:val="22"/>
-        </w:rPr>
-        <w:t>a) To indicate the IP address of the client</w:t>
-      </w:r>
-    </w:p>
-    <w:p>
-      <w:pPr>
-        <w:rPr>
-          <w:sz w:val="22"/>
-          <w:szCs w:val="22"/>
-        </w:rPr>
-      </w:pPr>
-      <w:r>
-        <w:rPr>
-          <w:sz w:val="22"/>
-          <w:szCs w:val="22"/>
-        </w:rPr>
-        <w:t>b) To specify the domain that initiated the request</w:t>
-      </w:r>
-    </w:p>
-    <w:p>
-      <w:pPr>
-        <w:rPr>
-          <w:sz w:val="22"/>
-          <w:szCs w:val="22"/>
-        </w:rPr>
-      </w:pPr>
-      <w:r>
-        <w:rPr>
-          <w:sz w:val="22"/>
-          <w:szCs w:val="22"/>
-        </w:rPr>
-        <w:t>c) To set the preferred language for the response</w:t>
-      </w:r>
-    </w:p>
-    <w:p>
-      <w:pPr>
-        <w:rPr>
-          <w:sz w:val="22"/>
-          <w:szCs w:val="22"/>
-        </w:rPr>
-      </w:pPr>
-      <w:r>
-        <w:rPr>
-          <w:sz w:val="22"/>
-          <w:szCs w:val="22"/>
-        </w:rPr>
-        <w:t>d) To define the caching policy for the response</w:t>
-      </w:r>
-    </w:p>
-    <w:p>
-      <w:pPr>
-        <w:rPr>
-          <w:sz w:val="22"/>
-          <w:szCs w:val="22"/>
-        </w:rPr>
-      </w:pPr>
-      <w:r>
-        <w:rPr>
-          <w:sz w:val="22"/>
-          <w:szCs w:val="22"/>
-        </w:rPr>
-        <w:t>Answer: b</w:t>
-      </w:r>
-    </w:p>
-    <w:p>
-      <w:pPr>
-        <w:rPr>
-          <w:sz w:val="22"/>
-          <w:szCs w:val="22"/>
-        </w:rPr>
-      </w:pPr>
-    </w:p>
-    <w:p>
-      <w:pPr>
-        <w:rPr>
-          <w:sz w:val="22"/>
-          <w:szCs w:val="22"/>
-        </w:rPr>
-      </w:pPr>
-      <w:r>
-        <w:rPr>
-          <w:sz w:val="22"/>
-          <w:szCs w:val="22"/>
-        </w:rPr>
-        <w:t>40. Which of the following is NOT a method of improving web performance?</w:t>
-      </w:r>
-    </w:p>
-    <w:p>
-      <w:pPr>
-        <w:rPr>
-          <w:sz w:val="22"/>
-          <w:szCs w:val="22"/>
-        </w:rPr>
-      </w:pPr>
-      <w:r>
-        <w:rPr>
-          <w:sz w:val="22"/>
-          <w:szCs w:val="22"/>
-        </w:rPr>
-        <w:t>a) Content compression</w:t>
-      </w:r>
-    </w:p>
-    <w:p>
-      <w:pPr>
-        <w:rPr>
-          <w:sz w:val="22"/>
-          <w:szCs w:val="22"/>
-        </w:rPr>
-      </w:pPr>
-      <w:r>
-        <w:rPr>
-          <w:sz w:val="22"/>
-          <w:szCs w:val="22"/>
-        </w:rPr>
-        <w:t>b) Minification of resources</w:t>
-      </w:r>
-    </w:p>
-    <w:p>
-      <w:pPr>
-        <w:rPr>
-          <w:sz w:val="22"/>
-          <w:szCs w:val="22"/>
-        </w:rPr>
-      </w:pPr>
-      <w:r>
-        <w:rPr>
-          <w:sz w:val="22"/>
-          <w:szCs w:val="22"/>
-        </w:rPr>
-        <w:t>c) Use of CDNs</w:t>
-      </w:r>
-    </w:p>
-    <w:p>
-      <w:pPr>
-        <w:rPr>
-          <w:sz w:val="22"/>
-          <w:szCs w:val="22"/>
-        </w:rPr>
-      </w:pPr>
-      <w:r>
-        <w:rPr>
-          <w:sz w:val="22"/>
-          <w:szCs w:val="22"/>
-        </w:rPr>
-        <w:t>d) Increasing the number of HTTP requests</w:t>
-      </w:r>
-    </w:p>
-    <w:p>
-      <w:pPr>
-        <w:rPr>
-          <w:sz w:val="22"/>
-          <w:szCs w:val="22"/>
-        </w:rPr>
-      </w:pPr>
-      <w:r>
-        <w:rPr>
-          <w:sz w:val="22"/>
-          <w:szCs w:val="22"/>
-        </w:rPr>
-        <w:t>Answer: d</w:t>
-      </w:r>
-    </w:p>
-    <w:p>
-      <w:pPr>
-        <w:rPr>
-          <w:sz w:val="22"/>
-          <w:szCs w:val="22"/>
-        </w:rPr>
-      </w:pPr>
-      <w:r>
-        <w:rPr>
-          <w:sz w:val="22"/>
-          <w:szCs w:val="22"/>
-        </w:rPr>
-        <w:t>01/Chapter_2_v8.2.pdf</w:t>
-      </w:r>
-    </w:p>
     <w:sectPr>
+      <w:headerReference w:type="even" r:id="rId6"/>
+      <w:headerReference w:type="default" r:id="rId7"/>
+      <w:headerReference w:type="first" r:id="rId8"/>
       <w:pgSz w:w="11906" w:h="16838"/>
       <w:pgMar w:top="1440" w:right="1440" w:bottom="1440" w:left="1440" w:header="708" w:footer="708" w:gutter="0"/>
       <w:cols w:space="708"/>
@@ -3998,6 +4020,449 @@
     </w:sectPr>
   </w:body>
 </w:document>
+</file>
+
+<file path=word/endnotes.xml><?xml version="1.0" encoding="utf-8"?>
+<w:endnotes xmlns:wpc="http://schemas.microsoft.com/office/word/2010/wordprocessingCanvas" xmlns:cx="http://schemas.microsoft.com/office/drawing/2014/chartex" xmlns:cx1="http://schemas.microsoft.com/office/drawing/2015/9/8/chartex" xmlns:cx2="http://schemas.microsoft.com/office/drawing/2015/10/21/chartex" xmlns:cx3="http://schemas.microsoft.com/office/drawing/2016/5/9/chartex" xmlns:cx4="http://schemas.microsoft.com/office/drawing/2016/5/10/chartex" xmlns:cx5="http://schemas.microsoft.com/office/drawing/2016/5/11/chartex" xmlns:cx6="http://schemas.microsoft.com/office/drawing/2016/5/12/chartex" xmlns:cx7="http://schemas.microsoft.com/office/drawing/2016/5/13/chartex" xmlns:cx8="http://schemas.microsoft.com/office/drawing/2016/5/14/chartex" xmlns:mc="http://schemas.openxmlformats.org/markup-compatibility/2006" xmlns:aink="http://schemas.microsoft.com/office/drawing/2016/ink" xmlns:am3d="http://schemas.microsoft.com/office/drawing/2017/model3d" xmlns:o="urn:schemas-microsoft-com:office:office" xmlns:oel="http://schemas.microsoft.com/office/2019/extlst" xmlns:r="http://schemas.openxmlformats.org/officeDocument/2006/relationships" xmlns:m="http://schemas.openxmlformats.org/officeDocument/2006/math" xmlns:v="urn:schemas-microsoft-com:vml" xmlns:wp14="http://schemas.microsoft.com/office/word/2010/wordprocessingDrawing" xmlns:wp="http://schemas.openxmlformats.org/drawingml/2006/wordprocessingDrawing" xmlns:w10="urn:schemas-microsoft-com:office:word" xmlns:w="http://schemas.openxmlformats.org/wordprocessingml/2006/main" xmlns:w14="http://schemas.microsoft.com/office/word/2010/wordml" xmlns:w15="http://schemas.microsoft.com/office/word/2012/wordml" xmlns:w16cex="http://schemas.microsoft.com/office/word/2018/wordml/cex" xmlns:w16cid="http://schemas.microsoft.com/office/word/2016/wordml/cid" xmlns:w16="http://schemas.microsoft.com/office/word/2018/wordml" xmlns:w16du="http://schemas.microsoft.com/office/word/2023/wordml/word16du" xmlns:w16sdtdh="http://schemas.microsoft.com/office/word/2020/wordml/sdtdatahash" xmlns:w16se="http://schemas.microsoft.com/office/word/2015/wordml/symex" xmlns:wpg="http://schemas.microsoft.com/office/word/2010/wordprocessingGroup" xmlns:wpi="http://schemas.microsoft.com/office/word/2010/wordprocessingInk" xmlns:wne="http://schemas.microsoft.com/office/word/2006/wordml" xmlns:wps="http://schemas.microsoft.com/office/word/2010/wordprocessingShape" mc:Ignorable="w14 w15 w16se w16cid w16 w16cex w16sdtdh w16du wp14">
+  <w:endnote w:type="separator" w:id="-1">
+    <w:p>
+      <w:pPr>
+        <w:spacing w:after="0" w:line="240" w:lineRule="auto"/>
+      </w:pPr>
+      <w:r>
+        <w:separator/>
+      </w:r>
+    </w:p>
+  </w:endnote>
+  <w:endnote w:type="continuationSeparator" w:id="0">
+    <w:p>
+      <w:pPr>
+        <w:spacing w:after="0" w:line="240" w:lineRule="auto"/>
+      </w:pPr>
+      <w:r>
+        <w:continuationSeparator/>
+      </w:r>
+    </w:p>
+  </w:endnote>
+</w:endnotes>
+</file>
+
+<file path=word/footnotes.xml><?xml version="1.0" encoding="utf-8"?>
+<w:footnotes xmlns:wpc="http://schemas.microsoft.com/office/word/2010/wordprocessingCanvas" xmlns:cx="http://schemas.microsoft.com/office/drawing/2014/chartex" xmlns:cx1="http://schemas.microsoft.com/office/drawing/2015/9/8/chartex" xmlns:cx2="http://schemas.microsoft.com/office/drawing/2015/10/21/chartex" xmlns:cx3="http://schemas.microsoft.com/office/drawing/2016/5/9/chartex" xmlns:cx4="http://schemas.microsoft.com/office/drawing/2016/5/10/chartex" xmlns:cx5="http://schemas.microsoft.com/office/drawing/2016/5/11/chartex" xmlns:cx6="http://schemas.microsoft.com/office/drawing/2016/5/12/chartex" xmlns:cx7="http://schemas.microsoft.com/office/drawing/2016/5/13/chartex" xmlns:cx8="http://schemas.microsoft.com/office/drawing/2016/5/14/chartex" xmlns:mc="http://schemas.openxmlformats.org/markup-compatibility/2006" xmlns:aink="http://schemas.microsoft.com/office/drawing/2016/ink" xmlns:am3d="http://schemas.microsoft.com/office/drawing/2017/model3d" xmlns:o="urn:schemas-microsoft-com:office:office" xmlns:oel="http://schemas.microsoft.com/office/2019/extlst" xmlns:r="http://schemas.openxmlformats.org/officeDocument/2006/relationships" xmlns:m="http://schemas.openxmlformats.org/officeDocument/2006/math" xmlns:v="urn:schemas-microsoft-com:vml" xmlns:wp14="http://schemas.microsoft.com/office/word/2010/wordprocessingDrawing" xmlns:wp="http://schemas.openxmlformats.org/drawingml/2006/wordprocessingDrawing" xmlns:w10="urn:schemas-microsoft-com:office:word" xmlns:w="http://schemas.openxmlformats.org/wordprocessingml/2006/main" xmlns:w14="http://schemas.microsoft.com/office/word/2010/wordml" xmlns:w15="http://schemas.microsoft.com/office/word/2012/wordml" xmlns:w16cex="http://schemas.microsoft.com/office/word/2018/wordml/cex" xmlns:w16cid="http://schemas.microsoft.com/office/word/2016/wordml/cid" xmlns:w16="http://schemas.microsoft.com/office/word/2018/wordml" xmlns:w16du="http://schemas.microsoft.com/office/word/2023/wordml/word16du" xmlns:w16sdtdh="http://schemas.microsoft.com/office/word/2020/wordml/sdtdatahash" xmlns:w16se="http://schemas.microsoft.com/office/word/2015/wordml/symex" xmlns:wpg="http://schemas.microsoft.com/office/word/2010/wordprocessingGroup" xmlns:wpi="http://schemas.microsoft.com/office/word/2010/wordprocessingInk" xmlns:wne="http://schemas.microsoft.com/office/word/2006/wordml" xmlns:wps="http://schemas.microsoft.com/office/word/2010/wordprocessingShape" mc:Ignorable="w14 w15 w16se w16cid w16 w16cex w16sdtdh w16du wp14">
+  <w:footnote w:type="separator" w:id="-1">
+    <w:p>
+      <w:pPr>
+        <w:spacing w:after="0" w:line="240" w:lineRule="auto"/>
+      </w:pPr>
+      <w:r>
+        <w:separator/>
+      </w:r>
+    </w:p>
+  </w:footnote>
+  <w:footnote w:type="continuationSeparator" w:id="0">
+    <w:p>
+      <w:pPr>
+        <w:spacing w:after="0" w:line="240" w:lineRule="auto"/>
+      </w:pPr>
+      <w:r>
+        <w:continuationSeparator/>
+      </w:r>
+    </w:p>
+  </w:footnote>
+</w:footnotes>
+</file>
+
+<file path=word/header1.xml><?xml version="1.0" encoding="utf-8"?>
+<w:hdr xmlns:wpc="http://schemas.microsoft.com/office/word/2010/wordprocessingCanvas" xmlns:cx="http://schemas.microsoft.com/office/drawing/2014/chartex" xmlns:cx1="http://schemas.microsoft.com/office/drawing/2015/9/8/chartex" xmlns:cx2="http://schemas.microsoft.com/office/drawing/2015/10/21/chartex" xmlns:cx3="http://schemas.microsoft.com/office/drawing/2016/5/9/chartex" xmlns:cx4="http://schemas.microsoft.com/office/drawing/2016/5/10/chartex" xmlns:cx5="http://schemas.microsoft.com/office/drawing/2016/5/11/chartex" xmlns:cx6="http://schemas.microsoft.com/office/drawing/2016/5/12/chartex" xmlns:cx7="http://schemas.microsoft.com/office/drawing/2016/5/13/chartex" xmlns:cx8="http://schemas.microsoft.com/office/drawing/2016/5/14/chartex" xmlns:mc="http://schemas.openxmlformats.org/markup-compatibility/2006" xmlns:aink="http://schemas.microsoft.com/office/drawing/2016/ink" xmlns:am3d="http://schemas.microsoft.com/office/drawing/2017/model3d" xmlns:o="urn:schemas-microsoft-com:office:office" xmlns:oel="http://schemas.microsoft.com/office/2019/extlst" xmlns:r="http://schemas.openxmlformats.org/officeDocument/2006/relationships" xmlns:m="http://schemas.openxmlformats.org/officeDocument/2006/math" xmlns:v="urn:schemas-microsoft-com:vml" xmlns:wp14="http://schemas.microsoft.com/office/word/2010/wordprocessingDrawing" xmlns:wp="http://schemas.openxmlformats.org/drawingml/2006/wordprocessingDrawing" xmlns:w10="urn:schemas-microsoft-com:office:word" xmlns:w="http://schemas.openxmlformats.org/wordprocessingml/2006/main" xmlns:w14="http://schemas.microsoft.com/office/word/2010/wordml" xmlns:w15="http://schemas.microsoft.com/office/word/2012/wordml" xmlns:w16cex="http://schemas.microsoft.com/office/word/2018/wordml/cex" xmlns:w16cid="http://schemas.microsoft.com/office/word/2016/wordml/cid" xmlns:w16="http://schemas.microsoft.com/office/word/2018/wordml" xmlns:w16du="http://schemas.microsoft.com/office/word/2023/wordml/word16du" xmlns:w16sdtdh="http://schemas.microsoft.com/office/word/2020/wordml/sdtdatahash" xmlns:w16se="http://schemas.microsoft.com/office/word/2015/wordml/symex" xmlns:wpg="http://schemas.microsoft.com/office/word/2010/wordprocessingGroup" xmlns:wpi="http://schemas.microsoft.com/office/word/2010/wordprocessingInk" xmlns:wne="http://schemas.microsoft.com/office/word/2006/wordml" xmlns:wps="http://schemas.microsoft.com/office/word/2010/wordprocessingShape" mc:Ignorable="w14 w15 w16se w16cid w16 w16cex w16sdtdh w16du wp14">
+  <w:p>
+    <w:pPr>
+      <w:pStyle w:val="Header"/>
+    </w:pPr>
+    <w:r>
+      <w:rPr>
+        <w:noProof/>
+      </w:rPr>
+      <mc:AlternateContent>
+        <mc:Choice Requires="wps">
+          <w:drawing>
+            <wp:anchor distT="0" distB="0" distL="0" distR="0" simplePos="0" relativeHeight="251659264" behindDoc="0" locked="0" layoutInCell="1" allowOverlap="1" wp14:anchorId="0CD17280" wp14:editId="1849DAEA">
+              <wp:simplePos x="635" y="635"/>
+              <wp:positionH relativeFrom="page">
+                <wp:align>right</wp:align>
+              </wp:positionH>
+              <wp:positionV relativeFrom="page">
+                <wp:align>top</wp:align>
+              </wp:positionV>
+              <wp:extent cx="1013460" cy="334010"/>
+              <wp:effectExtent l="0" t="0" r="0" b="8890"/>
+              <wp:wrapNone/>
+              <wp:docPr id="670754733" name="Text Box 2" descr="Begränsad delning">
+                <a:extLst xmlns:a="http://schemas.openxmlformats.org/drawingml/2006/main">
+                  <a:ext uri="{5AE41FA2-C0FF-4470-9BD4-5FADCA87CBE2}">
+                    <aclsh:classification xmlns:aclsh="http://schemas.microsoft.com/office/drawing/2020/classificationShape" classificationOutcomeType="hdr"/>
+                  </a:ext>
+                </a:extLst>
+              </wp:docPr>
+              <wp:cNvGraphicFramePr/>
+              <a:graphic xmlns:a="http://schemas.openxmlformats.org/drawingml/2006/main">
+                <a:graphicData uri="http://schemas.microsoft.com/office/word/2010/wordprocessingShape">
+                  <wps:wsp>
+                    <wps:cNvSpPr txBox="1"/>
+                    <wps:spPr>
+                      <a:xfrm>
+                        <a:off x="0" y="0"/>
+                        <a:ext cx="1013460" cy="334010"/>
+                      </a:xfrm>
+                      <a:prstGeom prst="rect">
+                        <a:avLst/>
+                      </a:prstGeom>
+                      <a:noFill/>
+                      <a:ln>
+                        <a:noFill/>
+                      </a:ln>
+                    </wps:spPr>
+                    <wps:txbx>
+                      <w:txbxContent>
+                        <w:p>
+                          <w:pPr>
+                            <w:spacing w:after="0"/>
+                            <w:rPr>
+                              <w:rFonts w:ascii="Calibri" w:eastAsia="Calibri" w:hAnsi="Calibri" w:cs="Calibri"/>
+                              <w:noProof/>
+                              <w:color w:val="000000"/>
+                              <w:sz w:val="16"/>
+                              <w:szCs w:val="16"/>
+                            </w:rPr>
+                          </w:pPr>
+                          <w:r>
+                            <w:rPr>
+                              <w:rFonts w:ascii="Calibri" w:eastAsia="Calibri" w:hAnsi="Calibri" w:cs="Calibri"/>
+                              <w:noProof/>
+                              <w:color w:val="000000"/>
+                              <w:sz w:val="16"/>
+                              <w:szCs w:val="16"/>
+                            </w:rPr>
+                            <w:t>Begränsad delning</w:t>
+                          </w:r>
+                        </w:p>
+                      </w:txbxContent>
+                    </wps:txbx>
+                    <wps:bodyPr rot="0" spcFirstLastPara="0" vertOverflow="overflow" horzOverflow="overflow" vert="horz" wrap="none" lIns="0" tIns="190500" rIns="254000" bIns="0" numCol="1" spcCol="0" rtlCol="0" fromWordArt="0" anchor="t" anchorCtr="0" forceAA="0" compatLnSpc="1">
+                      <a:prstTxWarp prst="textNoShape">
+                        <a:avLst/>
+                      </a:prstTxWarp>
+                      <a:spAutoFit/>
+                    </wps:bodyPr>
+                  </wps:wsp>
+                </a:graphicData>
+              </a:graphic>
+            </wp:anchor>
+          </w:drawing>
+        </mc:Choice>
+        <mc:Fallback>
+          <w:pict>
+            <v:shapetype w14:anchorId="0CD17280" id="_x0000_t202" coordsize="21600,21600" o:spt="202" path="m,l,21600r21600,l21600,xe">
+              <v:stroke joinstyle="miter"/>
+              <v:path gradientshapeok="t" o:connecttype="rect"/>
+            </v:shapetype>
+            <v:shape id="Text Box 2" o:spid="_x0000_s1026" type="#_x0000_t202" alt="Begränsad delning" style="position:absolute;margin-left:28.6pt;margin-top:0;width:79.8pt;height:26.3pt;z-index:251659264;visibility:visible;mso-wrap-style:none;mso-wrap-distance-left:0;mso-wrap-distance-top:0;mso-wrap-distance-right:0;mso-wrap-distance-bottom:0;mso-position-horizontal:right;mso-position-horizontal-relative:page;mso-position-vertical:top;mso-position-vertical-relative:page;v-text-anchor:top" o:gfxdata="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" filled="f" stroked="f">
+              <v:fill o:detectmouseclick="t"/>
+              <v:textbox style="mso-fit-shape-to-text:t" inset="0,15pt,20pt,0">
+                <w:txbxContent>
+                  <w:p>
+                    <w:pPr>
+                      <w:spacing w:after="0"/>
+                      <w:rPr>
+                        <w:rFonts w:ascii="Calibri" w:eastAsia="Calibri" w:hAnsi="Calibri" w:cs="Calibri"/>
+                        <w:noProof/>
+                        <w:color w:val="000000"/>
+                        <w:sz w:val="16"/>
+                        <w:szCs w:val="16"/>
+                      </w:rPr>
+                    </w:pPr>
+                    <w:r>
+                      <w:rPr>
+                        <w:rFonts w:ascii="Calibri" w:eastAsia="Calibri" w:hAnsi="Calibri" w:cs="Calibri"/>
+                        <w:noProof/>
+                        <w:color w:val="000000"/>
+                        <w:sz w:val="16"/>
+                        <w:szCs w:val="16"/>
+                      </w:rPr>
+                      <w:t>Begränsad delning</w:t>
+                    </w:r>
+                  </w:p>
+                </w:txbxContent>
+              </v:textbox>
+              <w10:wrap anchorx="page" anchory="page"/>
+            </v:shape>
+          </w:pict>
+        </mc:Fallback>
+      </mc:AlternateContent>
+    </w:r>
+  </w:p>
+</w:hdr>
+</file>
+
+<file path=word/header2.xml><?xml version="1.0" encoding="utf-8"?>
+<w:hdr xmlns:wpc="http://schemas.microsoft.com/office/word/2010/wordprocessingCanvas" xmlns:cx="http://schemas.microsoft.com/office/drawing/2014/chartex" xmlns:cx1="http://schemas.microsoft.com/office/drawing/2015/9/8/chartex" xmlns:cx2="http://schemas.microsoft.com/office/drawing/2015/10/21/chartex" xmlns:cx3="http://schemas.microsoft.com/office/drawing/2016/5/9/chartex" xmlns:cx4="http://schemas.microsoft.com/office/drawing/2016/5/10/chartex" xmlns:cx5="http://schemas.microsoft.com/office/drawing/2016/5/11/chartex" xmlns:cx6="http://schemas.microsoft.com/office/drawing/2016/5/12/chartex" xmlns:cx7="http://schemas.microsoft.com/office/drawing/2016/5/13/chartex" xmlns:cx8="http://schemas.microsoft.com/office/drawing/2016/5/14/chartex" xmlns:mc="http://schemas.openxmlformats.org/markup-compatibility/2006" xmlns:aink="http://schemas.microsoft.com/office/drawing/2016/ink" xmlns:am3d="http://schemas.microsoft.com/office/drawing/2017/model3d" xmlns:o="urn:schemas-microsoft-com:office:office" xmlns:oel="http://schemas.microsoft.com/office/2019/extlst" xmlns:r="http://schemas.openxmlformats.org/officeDocument/2006/relationships" xmlns:m="http://schemas.openxmlformats.org/officeDocument/2006/math" xmlns:v="urn:schemas-microsoft-com:vml" xmlns:wp14="http://schemas.microsoft.com/office/word/2010/wordprocessingDrawing" xmlns:wp="http://schemas.openxmlformats.org/drawingml/2006/wordprocessingDrawing" xmlns:w10="urn:schemas-microsoft-com:office:word" xmlns:w="http://schemas.openxmlformats.org/wordprocessingml/2006/main" xmlns:w14="http://schemas.microsoft.com/office/word/2010/wordml" xmlns:w15="http://schemas.microsoft.com/office/word/2012/wordml" xmlns:w16cex="http://schemas.microsoft.com/office/word/2018/wordml/cex" xmlns:w16cid="http://schemas.microsoft.com/office/word/2016/wordml/cid" xmlns:w16="http://schemas.microsoft.com/office/word/2018/wordml" xmlns:w16du="http://schemas.microsoft.com/office/word/2023/wordml/word16du" xmlns:w16sdtdh="http://schemas.microsoft.com/office/word/2020/wordml/sdtdatahash" xmlns:w16se="http://schemas.microsoft.com/office/word/2015/wordml/symex" xmlns:wpg="http://schemas.microsoft.com/office/word/2010/wordprocessingGroup" xmlns:wpi="http://schemas.microsoft.com/office/word/2010/wordprocessingInk" xmlns:wne="http://schemas.microsoft.com/office/word/2006/wordml" xmlns:wps="http://schemas.microsoft.com/office/word/2010/wordprocessingShape" mc:Ignorable="w14 w15 w16se w16cid w16 w16cex w16sdtdh w16du wp14">
+  <w:p>
+    <w:pPr>
+      <w:pStyle w:val="Header"/>
+    </w:pPr>
+    <w:r>
+      <w:rPr>
+        <w:noProof/>
+      </w:rPr>
+      <mc:AlternateContent>
+        <mc:Choice Requires="wps">
+          <w:drawing>
+            <wp:anchor distT="0" distB="0" distL="0" distR="0" simplePos="0" relativeHeight="251660288" behindDoc="0" locked="0" layoutInCell="1" allowOverlap="1" wp14:anchorId="2F3D7530" wp14:editId="1D33194B">
+              <wp:simplePos x="914400" y="449580"/>
+              <wp:positionH relativeFrom="page">
+                <wp:align>right</wp:align>
+              </wp:positionH>
+              <wp:positionV relativeFrom="page">
+                <wp:align>top</wp:align>
+              </wp:positionV>
+              <wp:extent cx="1013460" cy="334010"/>
+              <wp:effectExtent l="0" t="0" r="0" b="8890"/>
+              <wp:wrapNone/>
+              <wp:docPr id="562309493" name="Text Box 3" descr="Begränsad delning">
+                <a:extLst xmlns:a="http://schemas.openxmlformats.org/drawingml/2006/main">
+                  <a:ext uri="{5AE41FA2-C0FF-4470-9BD4-5FADCA87CBE2}">
+                    <aclsh:classification xmlns:aclsh="http://schemas.microsoft.com/office/drawing/2020/classificationShape" classificationOutcomeType="hdr"/>
+                  </a:ext>
+                </a:extLst>
+              </wp:docPr>
+              <wp:cNvGraphicFramePr/>
+              <a:graphic xmlns:a="http://schemas.openxmlformats.org/drawingml/2006/main">
+                <a:graphicData uri="http://schemas.microsoft.com/office/word/2010/wordprocessingShape">
+                  <wps:wsp>
+                    <wps:cNvSpPr txBox="1"/>
+                    <wps:spPr>
+                      <a:xfrm>
+                        <a:off x="0" y="0"/>
+                        <a:ext cx="1013460" cy="334010"/>
+                      </a:xfrm>
+                      <a:prstGeom prst="rect">
+                        <a:avLst/>
+                      </a:prstGeom>
+                      <a:noFill/>
+                      <a:ln>
+                        <a:noFill/>
+                      </a:ln>
+                    </wps:spPr>
+                    <wps:txbx>
+                      <w:txbxContent>
+                        <w:p>
+                          <w:pPr>
+                            <w:spacing w:after="0"/>
+                            <w:rPr>
+                              <w:rFonts w:ascii="Calibri" w:eastAsia="Calibri" w:hAnsi="Calibri" w:cs="Calibri"/>
+                              <w:noProof/>
+                              <w:color w:val="000000"/>
+                              <w:sz w:val="16"/>
+                              <w:szCs w:val="16"/>
+                            </w:rPr>
+                          </w:pPr>
+                          <w:r>
+                            <w:rPr>
+                              <w:rFonts w:ascii="Calibri" w:eastAsia="Calibri" w:hAnsi="Calibri" w:cs="Calibri"/>
+                              <w:noProof/>
+                              <w:color w:val="000000"/>
+                              <w:sz w:val="16"/>
+                              <w:szCs w:val="16"/>
+                            </w:rPr>
+                            <w:t>Begränsad delning</w:t>
+                          </w:r>
+                        </w:p>
+                      </w:txbxContent>
+                    </wps:txbx>
+                    <wps:bodyPr rot="0" spcFirstLastPara="0" vertOverflow="overflow" horzOverflow="overflow" vert="horz" wrap="none" lIns="0" tIns="190500" rIns="254000" bIns="0" numCol="1" spcCol="0" rtlCol="0" fromWordArt="0" anchor="t" anchorCtr="0" forceAA="0" compatLnSpc="1">
+                      <a:prstTxWarp prst="textNoShape">
+                        <a:avLst/>
+                      </a:prstTxWarp>
+                      <a:spAutoFit/>
+                    </wps:bodyPr>
+                  </wps:wsp>
+                </a:graphicData>
+              </a:graphic>
+            </wp:anchor>
+          </w:drawing>
+        </mc:Choice>
+        <mc:Fallback>
+          <w:pict>
+            <v:shapetype w14:anchorId="2F3D7530" id="_x0000_t202" coordsize="21600,21600" o:spt="202" path="m,l,21600r21600,l21600,xe">
+              <v:stroke joinstyle="miter"/>
+              <v:path gradientshapeok="t" o:connecttype="rect"/>
+            </v:shapetype>
+            <v:shape id="Text Box 3" o:spid="_x0000_s1027" type="#_x0000_t202" alt="Begränsad delning" style="position:absolute;margin-left:28.6pt;margin-top:0;width:79.8pt;height:26.3pt;z-index:251660288;visibility:visible;mso-wrap-style:none;mso-wrap-distance-left:0;mso-wrap-distance-top:0;mso-wrap-distance-right:0;mso-wrap-distance-bottom:0;mso-position-horizontal:right;mso-position-horizontal-relative:page;mso-position-vertical:top;mso-position-vertical-relative:page;v-text-anchor:top" o:gfxdata="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" filled="f" stroked="f">
+              <v:fill o:detectmouseclick="t"/>
+              <v:textbox style="mso-fit-shape-to-text:t" inset="0,15pt,20pt,0">
+                <w:txbxContent>
+                  <w:p>
+                    <w:pPr>
+                      <w:spacing w:after="0"/>
+                      <w:rPr>
+                        <w:rFonts w:ascii="Calibri" w:eastAsia="Calibri" w:hAnsi="Calibri" w:cs="Calibri"/>
+                        <w:noProof/>
+                        <w:color w:val="000000"/>
+                        <w:sz w:val="16"/>
+                        <w:szCs w:val="16"/>
+                      </w:rPr>
+                    </w:pPr>
+                    <w:r>
+                      <w:rPr>
+                        <w:rFonts w:ascii="Calibri" w:eastAsia="Calibri" w:hAnsi="Calibri" w:cs="Calibri"/>
+                        <w:noProof/>
+                        <w:color w:val="000000"/>
+                        <w:sz w:val="16"/>
+                        <w:szCs w:val="16"/>
+                      </w:rPr>
+                      <w:t>Begränsad delning</w:t>
+                    </w:r>
+                  </w:p>
+                </w:txbxContent>
+              </v:textbox>
+              <w10:wrap anchorx="page" anchory="page"/>
+            </v:shape>
+          </w:pict>
+        </mc:Fallback>
+      </mc:AlternateContent>
+    </w:r>
+  </w:p>
+</w:hdr>
+</file>
+
+<file path=word/header3.xml><?xml version="1.0" encoding="utf-8"?>
+<w:hdr xmlns:wpc="http://schemas.microsoft.com/office/word/2010/wordprocessingCanvas" xmlns:cx="http://schemas.microsoft.com/office/drawing/2014/chartex" xmlns:cx1="http://schemas.microsoft.com/office/drawing/2015/9/8/chartex" xmlns:cx2="http://schemas.microsoft.com/office/drawing/2015/10/21/chartex" xmlns:cx3="http://schemas.microsoft.com/office/drawing/2016/5/9/chartex" xmlns:cx4="http://schemas.microsoft.com/office/drawing/2016/5/10/chartex" xmlns:cx5="http://schemas.microsoft.com/office/drawing/2016/5/11/chartex" xmlns:cx6="http://schemas.microsoft.com/office/drawing/2016/5/12/chartex" xmlns:cx7="http://schemas.microsoft.com/office/drawing/2016/5/13/chartex" xmlns:cx8="http://schemas.microsoft.com/office/drawing/2016/5/14/chartex" xmlns:mc="http://schemas.openxmlformats.org/markup-compatibility/2006" xmlns:aink="http://schemas.microsoft.com/office/drawing/2016/ink" xmlns:am3d="http://schemas.microsoft.com/office/drawing/2017/model3d" xmlns:o="urn:schemas-microsoft-com:office:office" xmlns:oel="http://schemas.microsoft.com/office/2019/extlst" xmlns:r="http://schemas.openxmlformats.org/officeDocument/2006/relationships" xmlns:m="http://schemas.openxmlformats.org/officeDocument/2006/math" xmlns:v="urn:schemas-microsoft-com:vml" xmlns:wp14="http://schemas.microsoft.com/office/word/2010/wordprocessingDrawing" xmlns:wp="http://schemas.openxmlformats.org/drawingml/2006/wordprocessingDrawing" xmlns:w10="urn:schemas-microsoft-com:office:word" xmlns:w="http://schemas.openxmlformats.org/wordprocessingml/2006/main" xmlns:w14="http://schemas.microsoft.com/office/word/2010/wordml" xmlns:w15="http://schemas.microsoft.com/office/word/2012/wordml" xmlns:w16cex="http://schemas.microsoft.com/office/word/2018/wordml/cex" xmlns:w16cid="http://schemas.microsoft.com/office/word/2016/wordml/cid" xmlns:w16="http://schemas.microsoft.com/office/word/2018/wordml" xmlns:w16du="http://schemas.microsoft.com/office/word/2023/wordml/word16du" xmlns:w16sdtdh="http://schemas.microsoft.com/office/word/2020/wordml/sdtdatahash" xmlns:w16se="http://schemas.microsoft.com/office/word/2015/wordml/symex" xmlns:wpg="http://schemas.microsoft.com/office/word/2010/wordprocessingGroup" xmlns:wpi="http://schemas.microsoft.com/office/word/2010/wordprocessingInk" xmlns:wne="http://schemas.microsoft.com/office/word/2006/wordml" xmlns:wps="http://schemas.microsoft.com/office/word/2010/wordprocessingShape" mc:Ignorable="w14 w15 w16se w16cid w16 w16cex w16sdtdh w16du wp14">
+  <w:p>
+    <w:pPr>
+      <w:pStyle w:val="Header"/>
+    </w:pPr>
+    <w:r>
+      <w:rPr>
+        <w:noProof/>
+      </w:rPr>
+      <mc:AlternateContent>
+        <mc:Choice Requires="wps">
+          <w:drawing>
+            <wp:anchor distT="0" distB="0" distL="0" distR="0" simplePos="0" relativeHeight="251658240" behindDoc="0" locked="0" layoutInCell="1" allowOverlap="1" wp14:anchorId="60C0F8B1" wp14:editId="4E8FBE68">
+              <wp:simplePos x="635" y="635"/>
+              <wp:positionH relativeFrom="page">
+                <wp:align>right</wp:align>
+              </wp:positionH>
+              <wp:positionV relativeFrom="page">
+                <wp:align>top</wp:align>
+              </wp:positionV>
+              <wp:extent cx="1013460" cy="334010"/>
+              <wp:effectExtent l="0" t="0" r="0" b="8890"/>
+              <wp:wrapNone/>
+              <wp:docPr id="1929253028" name="Text Box 1" descr="Begränsad delning">
+                <a:extLst xmlns:a="http://schemas.openxmlformats.org/drawingml/2006/main">
+                  <a:ext uri="{5AE41FA2-C0FF-4470-9BD4-5FADCA87CBE2}">
+                    <aclsh:classification xmlns:aclsh="http://schemas.microsoft.com/office/drawing/2020/classificationShape" classificationOutcomeType="hdr"/>
+                  </a:ext>
+                </a:extLst>
+              </wp:docPr>
+              <wp:cNvGraphicFramePr/>
+              <a:graphic xmlns:a="http://schemas.openxmlformats.org/drawingml/2006/main">
+                <a:graphicData uri="http://schemas.microsoft.com/office/word/2010/wordprocessingShape">
+                  <wps:wsp>
+                    <wps:cNvSpPr txBox="1"/>
+                    <wps:spPr>
+                      <a:xfrm>
+                        <a:off x="0" y="0"/>
+                        <a:ext cx="1013460" cy="334010"/>
+                      </a:xfrm>
+                      <a:prstGeom prst="rect">
+                        <a:avLst/>
+                      </a:prstGeom>
+                      <a:noFill/>
+                      <a:ln>
+                        <a:noFill/>
+                      </a:ln>
+                    </wps:spPr>
+                    <wps:txbx>
+                      <w:txbxContent>
+                        <w:p>
+                          <w:pPr>
+                            <w:spacing w:after="0"/>
+                            <w:rPr>
+                              <w:rFonts w:ascii="Calibri" w:eastAsia="Calibri" w:hAnsi="Calibri" w:cs="Calibri"/>
+                              <w:noProof/>
+                              <w:color w:val="000000"/>
+                              <w:sz w:val="16"/>
+                              <w:szCs w:val="16"/>
+                            </w:rPr>
+                          </w:pPr>
+                          <w:r>
+                            <w:rPr>
+                              <w:rFonts w:ascii="Calibri" w:eastAsia="Calibri" w:hAnsi="Calibri" w:cs="Calibri"/>
+                              <w:noProof/>
+                              <w:color w:val="000000"/>
+                              <w:sz w:val="16"/>
+                              <w:szCs w:val="16"/>
+                            </w:rPr>
+                            <w:t>Begränsad delning</w:t>
+                          </w:r>
+                        </w:p>
+                      </w:txbxContent>
+                    </wps:txbx>
+                    <wps:bodyPr rot="0" spcFirstLastPara="0" vertOverflow="overflow" horzOverflow="overflow" vert="horz" wrap="none" lIns="0" tIns="190500" rIns="254000" bIns="0" numCol="1" spcCol="0" rtlCol="0" fromWordArt="0" anchor="t" anchorCtr="0" forceAA="0" compatLnSpc="1">
+                      <a:prstTxWarp prst="textNoShape">
+                        <a:avLst/>
+                      </a:prstTxWarp>
+                      <a:spAutoFit/>
+                    </wps:bodyPr>
+                  </wps:wsp>
+                </a:graphicData>
+              </a:graphic>
+            </wp:anchor>
+          </w:drawing>
+        </mc:Choice>
+        <mc:Fallback>
+          <w:pict>
+            <v:shapetype w14:anchorId="60C0F8B1" id="_x0000_t202" coordsize="21600,21600" o:spt="202" path="m,l,21600r21600,l21600,xe">
+              <v:stroke joinstyle="miter"/>
+              <v:path gradientshapeok="t" o:connecttype="rect"/>
+            </v:shapetype>
+            <v:shape id="Text Box 1" o:spid="_x0000_s1028" type="#_x0000_t202" alt="Begränsad delning" style="position:absolute;margin-left:28.6pt;margin-top:0;width:79.8pt;height:26.3pt;z-index:251658240;visibility:visible;mso-wrap-style:none;mso-wrap-distance-left:0;mso-wrap-distance-top:0;mso-wrap-distance-right:0;mso-wrap-distance-bottom:0;mso-position-horizontal:right;mso-position-horizontal-relative:page;mso-position-vertical:top;mso-position-vertical-relative:page;v-text-anchor:top" o:gfxdata="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" filled="f" stroked="f">
+              <v:fill o:detectmouseclick="t"/>
+              <v:textbox style="mso-fit-shape-to-text:t" inset="0,15pt,20pt,0">
+                <w:txbxContent>
+                  <w:p>
+                    <w:pPr>
+                      <w:spacing w:after="0"/>
+                      <w:rPr>
+                        <w:rFonts w:ascii="Calibri" w:eastAsia="Calibri" w:hAnsi="Calibri" w:cs="Calibri"/>
+                        <w:noProof/>
+                        <w:color w:val="000000"/>
+                        <w:sz w:val="16"/>
+                        <w:szCs w:val="16"/>
+                      </w:rPr>
+                    </w:pPr>
+                    <w:r>
+                      <w:rPr>
+                        <w:rFonts w:ascii="Calibri" w:eastAsia="Calibri" w:hAnsi="Calibri" w:cs="Calibri"/>
+                        <w:noProof/>
+                        <w:color w:val="000000"/>
+                        <w:sz w:val="16"/>
+                        <w:szCs w:val="16"/>
+                      </w:rPr>
+                      <w:t>Begränsad delning</w:t>
+                    </w:r>
+                  </w:p>
+                </w:txbxContent>
+              </v:textbox>
+              <w10:wrap anchorx="page" anchory="page"/>
+            </v:shape>
+          </w:pict>
+        </mc:Fallback>
+      </mc:AlternateContent>
+    </w:r>
+  </w:p>
+</w:hdr>
 </file>
 
 <file path=word/styles.xml><?xml version="1.0" encoding="utf-8"?>
@@ -4915,6 +5380,28 @@
       <w:spacing w:val="5"/>
     </w:rPr>
   </w:style>
+  <w:style w:type="paragraph" w:styleId="Header">
+    <w:name w:val="header"/>
+    <w:basedOn w:val="Normal"/>
+    <w:link w:val="HeaderChar"/>
+    <w:uiPriority w:val="99"/>
+    <w:unhideWhenUsed/>
+    <w:rsid w:val="00993098"/>
+    <w:pPr>
+      <w:tabs>
+        <w:tab w:val="center" w:pos="4513"/>
+        <w:tab w:val="right" w:pos="9026"/>
+      </w:tabs>
+      <w:spacing w:after="0" w:line="240" w:lineRule="auto"/>
+    </w:pPr>
+  </w:style>
+  <w:style w:type="character" w:customStyle="1" w:styleId="HeaderChar">
+    <w:name w:val="Header Char"/>
+    <w:basedOn w:val="DefaultParagraphFont"/>
+    <w:link w:val="Header"/>
+    <w:uiPriority w:val="99"/>
+    <w:rsid w:val="00993098"/>
+  </w:style>
 </w:styles>
 </file>
 
@@ -5211,4 +5698,10 @@
     </a:ext>
   </a:extLst>
 </a:theme>
+</file>
+
+<file path=docMetadata/LabelInfo.xml><?xml version="1.0" encoding="utf-8"?>
+<clbl:labelList xmlns:clbl="http://schemas.microsoft.com/office/2020/mipLabelMetadata">
+  <clbl:label id="{f13b610e-d3b5-490f-b165-988100e8232a}" enabled="1" method="Standard" siteId="{5a4ba6f9-f531-4f32-9467-398f19e69de4}" contentBits="1" removed="0"/>
+</clbl:labelList>
 </file>